--- a/Informatiebehoefte.docx
+++ b/Informatiebehoefte.docx
@@ -7,18 +7,22 @@
         <w:pStyle w:val="Titel"/>
       </w:pPr>
       <w:r>
-        <w:t>Onderzoeksverslag</w:t>
-      </w:r>
-      <w:bookmarkStart w:id="0" w:name="_GoBack"/>
-      <w:bookmarkEnd w:id="0"/>
-    </w:p>
-    <w:p>
+        <w:t>Informatiebehoefte</w:t>
+      </w:r>
+    </w:p>
+    <w:p>
+      <w:pPr>
+        <w:rPr>
+          <w:color w:val="00B0F0"/>
+        </w:rPr>
+      </w:pPr>
       <w:r>
         <w:rPr>
           <w:rFonts w:eastAsiaTheme="minorEastAsia"/>
+          <w:color w:val="00B0F0"/>
           <w:spacing w:val="15"/>
         </w:rPr>
-        <w:t>Special Input-Output (K0542)</w:t>
+        <w:t>[Project naam]</w:t>
       </w:r>
     </w:p>
     <w:p/>
@@ -46,7 +50,6 @@
     <w:p/>
     <w:p/>
     <w:p/>
-    <w:p/>
     <w:p>
       <w:pPr>
         <w:pStyle w:val="Geenafstand"/>
@@ -54,25 +57,30 @@
           <w:color w:val="00B0F0"/>
         </w:rPr>
       </w:pPr>
+      <w:bookmarkStart w:id="0" w:name="_Toc515549222"/>
+      <w:bookmarkStart w:id="1" w:name="_Toc515561653"/>
       <w:r>
         <w:t xml:space="preserve">Leereenheid: </w:t>
       </w:r>
+      <w:r>
+        <w:rPr>
+          <w:color w:val="00B0F0"/>
+        </w:rPr>
+        <w:t>[Leereenheid]</w:t>
+      </w:r>
     </w:p>
     <w:p>
       <w:pPr>
         <w:pStyle w:val="Geenafstand"/>
       </w:pPr>
       <w:r>
-        <w:t>Versienummer:</w:t>
+        <w:t xml:space="preserve">Versienummer: </w:t>
       </w:r>
       <w:r>
         <w:rPr>
           <w:color w:val="00B0F0"/>
         </w:rPr>
-        <w:t xml:space="preserve"> </w:t>
-      </w:r>
-      <w:r>
-        <w:t>1.0</w:t>
+        <w:t>[Versie nummer]</w:t>
       </w:r>
     </w:p>
     <w:p>
@@ -80,21 +88,27 @@
         <w:pStyle w:val="Geenafstand"/>
       </w:pPr>
       <w:r>
-        <w:t>Auteur(s</w:t>
-      </w:r>
-      <w:r>
-        <w:t>): Lisa van der Goes</w:t>
+        <w:t xml:space="preserve">Auteur(s): </w:t>
+      </w:r>
+      <w:r>
+        <w:t>Lisa van der Goes</w:t>
       </w:r>
     </w:p>
     <w:p>
       <w:pPr>
         <w:pStyle w:val="Geenafstand"/>
+        <w:rPr>
+          <w:color w:val="00B0F0"/>
+        </w:rPr>
       </w:pPr>
       <w:r>
         <w:t xml:space="preserve">Datum: </w:t>
       </w:r>
       <w:r>
-        <w:t>30-1-2019</w:t>
+        <w:rPr>
+          <w:color w:val="00B0F0"/>
+        </w:rPr>
+        <w:t>[Datum (bij versie)]</w:t>
       </w:r>
     </w:p>
     <w:p>
@@ -114,9 +128,6 @@
           <w:szCs w:val="36"/>
         </w:rPr>
       </w:pPr>
-      <w:bookmarkStart w:id="1" w:name="_Toc515549222"/>
-      <w:bookmarkStart w:id="2" w:name="_Toc515561653"/>
-      <w:bookmarkStart w:id="3" w:name="_Toc516738315"/>
       <w:r>
         <w:rPr>
           <w:rFonts w:ascii="Calibri Light" w:hAnsi="Calibri Light" w:cs="Calibri Light"/>
@@ -127,9 +138,8 @@
         <w:lastRenderedPageBreak/>
         <w:t>Versiebeheer</w:t>
       </w:r>
+      <w:bookmarkEnd w:id="0"/>
       <w:bookmarkEnd w:id="1"/>
-      <w:bookmarkEnd w:id="2"/>
-      <w:bookmarkEnd w:id="3"/>
     </w:p>
     <w:tbl>
       <w:tblPr>
@@ -219,7 +229,10 @@
               <w:pStyle w:val="Geenafstand"/>
             </w:pPr>
             <w:r>
-              <w:t>30-1-2019</w:t>
+              <w:rPr>
+                <w:color w:val="00B0F0"/>
+              </w:rPr>
+              <w:t>[Datum]</w:t>
             </w:r>
           </w:p>
         </w:tc>
@@ -306,18 +319,14 @@
           <w:between w:val="nil"/>
         </w:pBdr>
         <w:rPr>
-          <w:rFonts w:asciiTheme="majorHAnsi" w:eastAsiaTheme="majorEastAsia" w:hAnsiTheme="majorHAnsi" w:cstheme="majorBidi"/>
-          <w:b w:val="0"/>
-          <w:bCs w:val="0"/>
-          <w:color w:val="C45911" w:themeColor="accent2" w:themeShade="BF"/>
-          <w:kern w:val="0"/>
-          <w:sz w:val="32"/>
-          <w:szCs w:val="32"/>
-        </w:rPr>
-      </w:pPr>
-      <w:bookmarkStart w:id="4" w:name="_Toc515549223"/>
-      <w:bookmarkStart w:id="5" w:name="_Toc515561654"/>
-      <w:bookmarkStart w:id="6" w:name="_Toc516738316"/>
+          <w:rFonts w:ascii="Calibri Light" w:hAnsi="Calibri Light" w:cs="Calibri Light"/>
+          <w:color w:val="2F5496" w:themeColor="accent1" w:themeShade="BF"/>
+          <w:sz w:val="36"/>
+          <w:szCs w:val="36"/>
+        </w:rPr>
+      </w:pPr>
+      <w:bookmarkStart w:id="2" w:name="_Toc515549223"/>
+      <w:bookmarkStart w:id="3" w:name="_Toc515561654"/>
       <w:r>
         <w:rPr>
           <w:rFonts w:ascii="Calibri Light" w:hAnsi="Calibri Light" w:cs="Calibri Light"/>
@@ -329,586 +338,670 @@
         <w:lastRenderedPageBreak/>
         <w:t>Inhoudsopgave</w:t>
       </w:r>
-      <w:bookmarkEnd w:id="4"/>
-      <w:bookmarkEnd w:id="5"/>
-      <w:bookmarkEnd w:id="6"/>
-    </w:p>
-    <w:p>
-      <w:pPr>
-        <w:pStyle w:val="Inhopg1"/>
-        <w:tabs>
-          <w:tab w:val="right" w:leader="dot" w:pos="9062"/>
-        </w:tabs>
-        <w:rPr>
-          <w:rFonts w:eastAsiaTheme="minorEastAsia"/>
-          <w:noProof/>
-          <w:lang w:eastAsia="nl-NL"/>
-        </w:rPr>
-      </w:pPr>
-      <w:r>
-        <w:fldChar w:fldCharType="begin"/>
-      </w:r>
-      <w:r>
-        <w:instrText xml:space="preserve"> TOC \o "1-3" \h \z \u </w:instrText>
-      </w:r>
-      <w:r>
-        <w:fldChar w:fldCharType="separate"/>
-      </w:r>
-      <w:hyperlink w:anchor="_Toc516738315" w:history="1">
-        <w:r>
-          <w:rPr>
-            <w:rStyle w:val="Hyperlink"/>
-            <w:rFonts w:ascii="Calibri Light" w:hAnsi="Calibri Light" w:cs="Calibri Light"/>
-            <w:noProof/>
-          </w:rPr>
-          <w:t>Versiebeheer</w:t>
-        </w:r>
-        <w:r>
-          <w:rPr>
-            <w:noProof/>
-            <w:webHidden/>
-          </w:rPr>
-          <w:tab/>
-        </w:r>
-        <w:r>
-          <w:rPr>
-            <w:noProof/>
-            <w:webHidden/>
-          </w:rPr>
-          <w:fldChar w:fldCharType="begin"/>
-        </w:r>
-        <w:r>
-          <w:rPr>
-            <w:noProof/>
-            <w:webHidden/>
-          </w:rPr>
-          <w:instrText xml:space="preserve"> PAGEREF _Toc516738315 \h </w:instrText>
-        </w:r>
-        <w:r>
-          <w:rPr>
-            <w:noProof/>
-            <w:webHidden/>
-          </w:rPr>
-        </w:r>
-        <w:r>
-          <w:rPr>
-            <w:noProof/>
-            <w:webHidden/>
-          </w:rPr>
-          <w:fldChar w:fldCharType="separate"/>
-        </w:r>
-        <w:r>
-          <w:rPr>
-            <w:noProof/>
-            <w:webHidden/>
-          </w:rPr>
-          <w:t>2</w:t>
-        </w:r>
-        <w:r>
-          <w:rPr>
-            <w:noProof/>
-            <w:webHidden/>
-          </w:rPr>
-          <w:fldChar w:fldCharType="end"/>
-        </w:r>
-      </w:hyperlink>
-    </w:p>
-    <w:p>
-      <w:pPr>
-        <w:pStyle w:val="Inhopg1"/>
-        <w:tabs>
-          <w:tab w:val="right" w:leader="dot" w:pos="9062"/>
-        </w:tabs>
-        <w:rPr>
-          <w:rFonts w:eastAsiaTheme="minorEastAsia"/>
-          <w:noProof/>
-          <w:lang w:eastAsia="nl-NL"/>
-        </w:rPr>
-      </w:pPr>
-      <w:hyperlink w:anchor="_Toc516738316" w:history="1">
-        <w:r>
-          <w:rPr>
-            <w:rStyle w:val="Hyperlink"/>
-            <w:rFonts w:ascii="Calibri Light" w:hAnsi="Calibri Light" w:cs="Calibri Light"/>
-            <w:noProof/>
-          </w:rPr>
-          <w:t>Inhoudsopgave</w:t>
-        </w:r>
-        <w:r>
-          <w:rPr>
-            <w:noProof/>
-            <w:webHidden/>
-          </w:rPr>
-          <w:tab/>
-        </w:r>
-        <w:r>
-          <w:rPr>
-            <w:noProof/>
-            <w:webHidden/>
-          </w:rPr>
-          <w:fldChar w:fldCharType="begin"/>
-        </w:r>
-        <w:r>
-          <w:rPr>
-            <w:noProof/>
-            <w:webHidden/>
-          </w:rPr>
-          <w:instrText xml:space="preserve"> PAGEREF _Toc516738316 \h </w:instrText>
-        </w:r>
-        <w:r>
-          <w:rPr>
-            <w:noProof/>
-            <w:webHidden/>
-          </w:rPr>
-        </w:r>
-        <w:r>
-          <w:rPr>
-            <w:noProof/>
-            <w:webHidden/>
-          </w:rPr>
-          <w:fldChar w:fldCharType="separate"/>
-        </w:r>
-        <w:r>
-          <w:rPr>
-            <w:noProof/>
-            <w:webHidden/>
-          </w:rPr>
-          <w:t>3</w:t>
-        </w:r>
-        <w:r>
-          <w:rPr>
-            <w:noProof/>
-            <w:webHidden/>
-          </w:rPr>
-          <w:fldChar w:fldCharType="end"/>
-        </w:r>
-      </w:hyperlink>
-    </w:p>
-    <w:p>
-      <w:pPr>
-        <w:pStyle w:val="Inhopg1"/>
-        <w:tabs>
-          <w:tab w:val="right" w:leader="dot" w:pos="9062"/>
-        </w:tabs>
-        <w:rPr>
-          <w:rFonts w:eastAsiaTheme="minorEastAsia"/>
-          <w:noProof/>
-          <w:lang w:eastAsia="nl-NL"/>
-        </w:rPr>
-      </w:pPr>
-      <w:hyperlink w:anchor="_Toc516738317" w:history="1">
-        <w:r>
-          <w:rPr>
-            <w:rStyle w:val="Hyperlink"/>
-            <w:rFonts w:ascii="Calibri Light" w:hAnsi="Calibri Light" w:cs="Calibri Light"/>
-            <w:noProof/>
-          </w:rPr>
-          <w:t>Inleiding</w:t>
-        </w:r>
-        <w:r>
-          <w:rPr>
-            <w:noProof/>
-            <w:webHidden/>
-          </w:rPr>
-          <w:tab/>
-        </w:r>
-        <w:r>
-          <w:rPr>
-            <w:noProof/>
-            <w:webHidden/>
-          </w:rPr>
-          <w:fldChar w:fldCharType="begin"/>
-        </w:r>
-        <w:r>
-          <w:rPr>
-            <w:noProof/>
-            <w:webHidden/>
-          </w:rPr>
-          <w:instrText xml:space="preserve"> PAGEREF _Toc516738317 \h </w:instrText>
-        </w:r>
-        <w:r>
-          <w:rPr>
-            <w:noProof/>
-            <w:webHidden/>
-          </w:rPr>
-        </w:r>
-        <w:r>
-          <w:rPr>
-            <w:noProof/>
-            <w:webHidden/>
-          </w:rPr>
-          <w:fldChar w:fldCharType="separate"/>
-        </w:r>
-        <w:r>
-          <w:rPr>
-            <w:noProof/>
-            <w:webHidden/>
-          </w:rPr>
-          <w:t>4</w:t>
-        </w:r>
-        <w:r>
-          <w:rPr>
-            <w:noProof/>
-            <w:webHidden/>
-          </w:rPr>
-          <w:fldChar w:fldCharType="end"/>
-        </w:r>
-      </w:hyperlink>
-    </w:p>
-    <w:p>
-      <w:pPr>
-        <w:pStyle w:val="Inhopg1"/>
-        <w:tabs>
-          <w:tab w:val="right" w:leader="dot" w:pos="9062"/>
-        </w:tabs>
-        <w:rPr>
-          <w:rFonts w:eastAsiaTheme="minorEastAsia"/>
-          <w:noProof/>
-          <w:lang w:eastAsia="nl-NL"/>
-        </w:rPr>
-      </w:pPr>
-      <w:hyperlink w:anchor="_Toc516738318" w:history="1">
-        <w:r>
-          <w:rPr>
-            <w:rStyle w:val="Hyperlink"/>
-            <w:rFonts w:ascii="Calibri Light" w:hAnsi="Calibri Light" w:cs="Calibri Light"/>
-            <w:noProof/>
-          </w:rPr>
-          <w:t>Behoeftebeschrijving opdrachtgever</w:t>
-        </w:r>
-        <w:r>
-          <w:rPr>
-            <w:noProof/>
-            <w:webHidden/>
-          </w:rPr>
-          <w:tab/>
-        </w:r>
-        <w:r>
-          <w:rPr>
-            <w:noProof/>
-            <w:webHidden/>
-          </w:rPr>
-          <w:fldChar w:fldCharType="begin"/>
-        </w:r>
-        <w:r>
-          <w:rPr>
-            <w:noProof/>
-            <w:webHidden/>
-          </w:rPr>
-          <w:instrText xml:space="preserve"> PAGEREF _Toc516738318 \h </w:instrText>
-        </w:r>
-        <w:r>
-          <w:rPr>
-            <w:noProof/>
-            <w:webHidden/>
-          </w:rPr>
-        </w:r>
-        <w:r>
-          <w:rPr>
-            <w:noProof/>
-            <w:webHidden/>
-          </w:rPr>
-          <w:fldChar w:fldCharType="separate"/>
-        </w:r>
-        <w:r>
-          <w:rPr>
-            <w:noProof/>
-            <w:webHidden/>
-          </w:rPr>
-          <w:t>4</w:t>
-        </w:r>
-        <w:r>
-          <w:rPr>
-            <w:noProof/>
-            <w:webHidden/>
-          </w:rPr>
-          <w:fldChar w:fldCharType="end"/>
-        </w:r>
-      </w:hyperlink>
-    </w:p>
-    <w:p>
-      <w:pPr>
-        <w:pStyle w:val="Inhopg2"/>
-        <w:tabs>
-          <w:tab w:val="right" w:leader="dot" w:pos="9062"/>
-        </w:tabs>
-        <w:rPr>
-          <w:rFonts w:eastAsiaTheme="minorEastAsia"/>
-          <w:noProof/>
-          <w:lang w:eastAsia="nl-NL"/>
-        </w:rPr>
-      </w:pPr>
-      <w:hyperlink w:anchor="_Toc516738319" w:history="1">
-        <w:r>
-          <w:rPr>
-            <w:rStyle w:val="Hyperlink"/>
-            <w:rFonts w:ascii="Calibri Light" w:hAnsi="Calibri Light" w:cs="Calibri Light"/>
-            <w:noProof/>
-          </w:rPr>
-          <w:t>Eisen en Wensen (MoSCoW)</w:t>
-        </w:r>
-        <w:r>
-          <w:rPr>
-            <w:noProof/>
-            <w:webHidden/>
-          </w:rPr>
-          <w:tab/>
-        </w:r>
-        <w:r>
-          <w:rPr>
-            <w:noProof/>
-            <w:webHidden/>
-          </w:rPr>
-          <w:fldChar w:fldCharType="begin"/>
-        </w:r>
-        <w:r>
-          <w:rPr>
-            <w:noProof/>
-            <w:webHidden/>
-          </w:rPr>
-          <w:instrText xml:space="preserve"> PAGEREF _Toc516738319 \h </w:instrText>
-        </w:r>
-        <w:r>
-          <w:rPr>
-            <w:noProof/>
-            <w:webHidden/>
-          </w:rPr>
-        </w:r>
-        <w:r>
-          <w:rPr>
-            <w:noProof/>
-            <w:webHidden/>
-          </w:rPr>
-          <w:fldChar w:fldCharType="separate"/>
-        </w:r>
-        <w:r>
-          <w:rPr>
-            <w:noProof/>
-            <w:webHidden/>
-          </w:rPr>
-          <w:t>5</w:t>
-        </w:r>
-        <w:r>
-          <w:rPr>
-            <w:noProof/>
-            <w:webHidden/>
-          </w:rPr>
-          <w:fldChar w:fldCharType="end"/>
-        </w:r>
-      </w:hyperlink>
-    </w:p>
-    <w:p>
-      <w:pPr>
-        <w:pStyle w:val="Inhopg1"/>
-        <w:tabs>
-          <w:tab w:val="right" w:leader="dot" w:pos="9062"/>
-        </w:tabs>
-        <w:rPr>
-          <w:rFonts w:eastAsiaTheme="minorEastAsia"/>
-          <w:noProof/>
-          <w:lang w:eastAsia="nl-NL"/>
-        </w:rPr>
-      </w:pPr>
-      <w:hyperlink w:anchor="_Toc516738320" w:history="1">
-        <w:r>
-          <w:rPr>
-            <w:rStyle w:val="Hyperlink"/>
-            <w:rFonts w:ascii="Calibri Light" w:hAnsi="Calibri Light" w:cs="Calibri Light"/>
-            <w:noProof/>
-          </w:rPr>
-          <w:t>Onmogelijkheden</w:t>
-        </w:r>
-        <w:r>
-          <w:rPr>
-            <w:noProof/>
-            <w:webHidden/>
-          </w:rPr>
-          <w:tab/>
-        </w:r>
-        <w:r>
-          <w:rPr>
-            <w:noProof/>
-            <w:webHidden/>
-          </w:rPr>
-          <w:fldChar w:fldCharType="begin"/>
-        </w:r>
-        <w:r>
-          <w:rPr>
-            <w:noProof/>
-            <w:webHidden/>
-          </w:rPr>
-          <w:instrText xml:space="preserve"> PAGEREF _Toc516738320 \h </w:instrText>
-        </w:r>
-        <w:r>
-          <w:rPr>
-            <w:noProof/>
-            <w:webHidden/>
-          </w:rPr>
-        </w:r>
-        <w:r>
-          <w:rPr>
-            <w:noProof/>
-            <w:webHidden/>
-          </w:rPr>
-          <w:fldChar w:fldCharType="separate"/>
-        </w:r>
-        <w:r>
-          <w:rPr>
-            <w:noProof/>
-            <w:webHidden/>
-          </w:rPr>
-          <w:t>6</w:t>
-        </w:r>
-        <w:r>
-          <w:rPr>
-            <w:noProof/>
-            <w:webHidden/>
-          </w:rPr>
-          <w:fldChar w:fldCharType="end"/>
-        </w:r>
-      </w:hyperlink>
-    </w:p>
-    <w:p>
-      <w:pPr>
-        <w:pStyle w:val="Inhopg1"/>
-        <w:tabs>
-          <w:tab w:val="right" w:leader="dot" w:pos="9062"/>
-        </w:tabs>
-        <w:rPr>
-          <w:rFonts w:eastAsiaTheme="minorEastAsia"/>
-          <w:noProof/>
-          <w:lang w:eastAsia="nl-NL"/>
-        </w:rPr>
-      </w:pPr>
-      <w:hyperlink w:anchor="_Toc516738321" w:history="1">
-        <w:r>
-          <w:rPr>
-            <w:rStyle w:val="Hyperlink"/>
-            <w:rFonts w:ascii="Calibri Light" w:hAnsi="Calibri Light" w:cs="Calibri Light"/>
-            <w:noProof/>
-          </w:rPr>
-          <w:t>Advies over de te gebruiken oplossing</w:t>
-        </w:r>
-        <w:r>
-          <w:rPr>
-            <w:noProof/>
-            <w:webHidden/>
-          </w:rPr>
-          <w:tab/>
-        </w:r>
-        <w:r>
-          <w:rPr>
-            <w:noProof/>
-            <w:webHidden/>
-          </w:rPr>
-          <w:fldChar w:fldCharType="begin"/>
-        </w:r>
-        <w:r>
-          <w:rPr>
-            <w:noProof/>
-            <w:webHidden/>
-          </w:rPr>
-          <w:instrText xml:space="preserve"> PAGEREF _Toc516738321 \h </w:instrText>
-        </w:r>
-        <w:r>
-          <w:rPr>
-            <w:noProof/>
-            <w:webHidden/>
-          </w:rPr>
-        </w:r>
-        <w:r>
-          <w:rPr>
-            <w:noProof/>
-            <w:webHidden/>
-          </w:rPr>
-          <w:fldChar w:fldCharType="separate"/>
-        </w:r>
-        <w:r>
-          <w:rPr>
-            <w:noProof/>
-            <w:webHidden/>
-          </w:rPr>
-          <w:t>6</w:t>
-        </w:r>
-        <w:r>
-          <w:rPr>
-            <w:noProof/>
-            <w:webHidden/>
-          </w:rPr>
-          <w:fldChar w:fldCharType="end"/>
-        </w:r>
-      </w:hyperlink>
-    </w:p>
-    <w:p>
-      <w:pPr>
-        <w:pStyle w:val="Inhopg1"/>
-        <w:tabs>
-          <w:tab w:val="right" w:leader="dot" w:pos="9062"/>
-        </w:tabs>
-        <w:rPr>
-          <w:rFonts w:eastAsiaTheme="minorEastAsia"/>
-          <w:noProof/>
-          <w:lang w:eastAsia="nl-NL"/>
-        </w:rPr>
-      </w:pPr>
-      <w:hyperlink w:anchor="_Toc516738322" w:history="1">
-        <w:r>
-          <w:rPr>
-            <w:rStyle w:val="Hyperlink"/>
-            <w:rFonts w:ascii="Calibri Light" w:hAnsi="Calibri Light" w:cs="Calibri Light"/>
-            <w:noProof/>
-          </w:rPr>
-          <w:t>Akkoord leidinggevende/Projectleider</w:t>
-        </w:r>
-        <w:r>
-          <w:rPr>
-            <w:noProof/>
-            <w:webHidden/>
-          </w:rPr>
-          <w:tab/>
-        </w:r>
-        <w:r>
-          <w:rPr>
-            <w:noProof/>
-            <w:webHidden/>
-          </w:rPr>
-          <w:fldChar w:fldCharType="begin"/>
-        </w:r>
-        <w:r>
-          <w:rPr>
-            <w:noProof/>
-            <w:webHidden/>
-          </w:rPr>
-          <w:instrText xml:space="preserve"> PAGEREF _Toc516738322 \h </w:instrText>
-        </w:r>
-        <w:r>
-          <w:rPr>
-            <w:noProof/>
-            <w:webHidden/>
-          </w:rPr>
-        </w:r>
-        <w:r>
-          <w:rPr>
-            <w:noProof/>
-            <w:webHidden/>
-          </w:rPr>
-          <w:fldChar w:fldCharType="separate"/>
-        </w:r>
-        <w:r>
-          <w:rPr>
-            <w:noProof/>
-            <w:webHidden/>
-          </w:rPr>
-          <w:t>7</w:t>
-        </w:r>
-        <w:r>
-          <w:rPr>
-            <w:noProof/>
-            <w:webHidden/>
-          </w:rPr>
-          <w:fldChar w:fldCharType="end"/>
-        </w:r>
-      </w:hyperlink>
+      <w:bookmarkEnd w:id="2"/>
+      <w:bookmarkEnd w:id="3"/>
+    </w:p>
+    <w:sdt>
+      <w:sdtPr>
+        <w:rPr>
+          <w:rFonts w:asciiTheme="minorHAnsi" w:eastAsiaTheme="minorHAnsi" w:hAnsiTheme="minorHAnsi" w:cstheme="minorBidi"/>
+          <w:color w:val="auto"/>
+          <w:sz w:val="22"/>
+          <w:szCs w:val="22"/>
+          <w:lang w:eastAsia="en-US"/>
+        </w:rPr>
+        <w:id w:val="12737968"/>
+        <w:docPartObj>
+          <w:docPartGallery w:val="Table of Contents"/>
+          <w:docPartUnique/>
+        </w:docPartObj>
+      </w:sdtPr>
+      <w:sdtEndPr>
+        <w:rPr>
+          <w:b/>
+          <w:bCs/>
+        </w:rPr>
+      </w:sdtEndPr>
+      <w:sdtContent>
+        <w:p>
+          <w:pPr>
+            <w:pStyle w:val="Kopvaninhoudsopgave"/>
+          </w:pPr>
+        </w:p>
+        <w:p>
+          <w:pPr>
+            <w:pStyle w:val="Inhopg1"/>
+            <w:tabs>
+              <w:tab w:val="right" w:leader="dot" w:pos="9062"/>
+            </w:tabs>
+            <w:rPr>
+              <w:rFonts w:eastAsiaTheme="minorEastAsia"/>
+              <w:noProof/>
+              <w:lang w:eastAsia="nl-NL"/>
+            </w:rPr>
+          </w:pPr>
+          <w:r>
+            <w:fldChar w:fldCharType="begin"/>
+          </w:r>
+          <w:r>
+            <w:instrText xml:space="preserve"> TOC \o "1-3" \h \z \u </w:instrText>
+          </w:r>
+          <w:r>
+            <w:fldChar w:fldCharType="separate"/>
+          </w:r>
+          <w:hyperlink w:anchor="_Toc515561653" w:history="1">
+            <w:r>
+              <w:rPr>
+                <w:rStyle w:val="Hyperlink"/>
+                <w:rFonts w:ascii="Calibri Light" w:hAnsi="Calibri Light" w:cs="Calibri Light"/>
+                <w:noProof/>
+              </w:rPr>
+              <w:t>Versiebeheer</w:t>
+            </w:r>
+            <w:r>
+              <w:rPr>
+                <w:noProof/>
+                <w:webHidden/>
+              </w:rPr>
+              <w:tab/>
+            </w:r>
+            <w:r>
+              <w:rPr>
+                <w:noProof/>
+                <w:webHidden/>
+              </w:rPr>
+              <w:fldChar w:fldCharType="begin"/>
+            </w:r>
+            <w:r>
+              <w:rPr>
+                <w:noProof/>
+                <w:webHidden/>
+              </w:rPr>
+              <w:instrText xml:space="preserve"> PAGEREF _Toc515561653 \h </w:instrText>
+            </w:r>
+            <w:r>
+              <w:rPr>
+                <w:noProof/>
+                <w:webHidden/>
+              </w:rPr>
+            </w:r>
+            <w:r>
+              <w:rPr>
+                <w:noProof/>
+                <w:webHidden/>
+              </w:rPr>
+              <w:fldChar w:fldCharType="separate"/>
+            </w:r>
+            <w:r>
+              <w:rPr>
+                <w:noProof/>
+                <w:webHidden/>
+              </w:rPr>
+              <w:t>1</w:t>
+            </w:r>
+            <w:r>
+              <w:rPr>
+                <w:noProof/>
+                <w:webHidden/>
+              </w:rPr>
+              <w:fldChar w:fldCharType="end"/>
+            </w:r>
+          </w:hyperlink>
+        </w:p>
+        <w:p>
+          <w:pPr>
+            <w:pStyle w:val="Inhopg1"/>
+            <w:tabs>
+              <w:tab w:val="right" w:leader="dot" w:pos="9062"/>
+            </w:tabs>
+            <w:rPr>
+              <w:rFonts w:eastAsiaTheme="minorEastAsia"/>
+              <w:noProof/>
+              <w:lang w:eastAsia="nl-NL"/>
+            </w:rPr>
+          </w:pPr>
+          <w:hyperlink w:anchor="_Toc515561654" w:history="1">
+            <w:r>
+              <w:rPr>
+                <w:rStyle w:val="Hyperlink"/>
+                <w:rFonts w:ascii="Calibri Light" w:hAnsi="Calibri Light" w:cs="Calibri Light"/>
+                <w:noProof/>
+              </w:rPr>
+              <w:t>Inhoudsopgave</w:t>
+            </w:r>
+            <w:r>
+              <w:rPr>
+                <w:noProof/>
+                <w:webHidden/>
+              </w:rPr>
+              <w:tab/>
+            </w:r>
+            <w:r>
+              <w:rPr>
+                <w:noProof/>
+                <w:webHidden/>
+              </w:rPr>
+              <w:fldChar w:fldCharType="begin"/>
+            </w:r>
+            <w:r>
+              <w:rPr>
+                <w:noProof/>
+                <w:webHidden/>
+              </w:rPr>
+              <w:instrText xml:space="preserve"> PAGEREF _Toc515561654 \h </w:instrText>
+            </w:r>
+            <w:r>
+              <w:rPr>
+                <w:noProof/>
+                <w:webHidden/>
+              </w:rPr>
+            </w:r>
+            <w:r>
+              <w:rPr>
+                <w:noProof/>
+                <w:webHidden/>
+              </w:rPr>
+              <w:fldChar w:fldCharType="separate"/>
+            </w:r>
+            <w:r>
+              <w:rPr>
+                <w:noProof/>
+                <w:webHidden/>
+              </w:rPr>
+              <w:t>3</w:t>
+            </w:r>
+            <w:r>
+              <w:rPr>
+                <w:noProof/>
+                <w:webHidden/>
+              </w:rPr>
+              <w:fldChar w:fldCharType="end"/>
+            </w:r>
+          </w:hyperlink>
+        </w:p>
+        <w:p>
+          <w:pPr>
+            <w:pStyle w:val="Inhopg1"/>
+            <w:tabs>
+              <w:tab w:val="right" w:leader="dot" w:pos="9062"/>
+            </w:tabs>
+            <w:rPr>
+              <w:rFonts w:eastAsiaTheme="minorEastAsia"/>
+              <w:noProof/>
+              <w:lang w:eastAsia="nl-NL"/>
+            </w:rPr>
+          </w:pPr>
+          <w:hyperlink w:anchor="_Toc515561655" w:history="1">
+            <w:r>
+              <w:rPr>
+                <w:rStyle w:val="Hyperlink"/>
+                <w:rFonts w:ascii="Calibri Light" w:hAnsi="Calibri Light" w:cs="Calibri Light"/>
+                <w:noProof/>
+              </w:rPr>
+              <w:t>Inleiding</w:t>
+            </w:r>
+            <w:r>
+              <w:rPr>
+                <w:noProof/>
+                <w:webHidden/>
+              </w:rPr>
+              <w:tab/>
+            </w:r>
+            <w:r>
+              <w:rPr>
+                <w:noProof/>
+                <w:webHidden/>
+              </w:rPr>
+              <w:fldChar w:fldCharType="begin"/>
+            </w:r>
+            <w:r>
+              <w:rPr>
+                <w:noProof/>
+                <w:webHidden/>
+              </w:rPr>
+              <w:instrText xml:space="preserve"> PAGEREF _Toc515561655 \h </w:instrText>
+            </w:r>
+            <w:r>
+              <w:rPr>
+                <w:noProof/>
+                <w:webHidden/>
+              </w:rPr>
+            </w:r>
+            <w:r>
+              <w:rPr>
+                <w:noProof/>
+                <w:webHidden/>
+              </w:rPr>
+              <w:fldChar w:fldCharType="separate"/>
+            </w:r>
+            <w:r>
+              <w:rPr>
+                <w:noProof/>
+                <w:webHidden/>
+              </w:rPr>
+              <w:t>4</w:t>
+            </w:r>
+            <w:r>
+              <w:rPr>
+                <w:noProof/>
+                <w:webHidden/>
+              </w:rPr>
+              <w:fldChar w:fldCharType="end"/>
+            </w:r>
+          </w:hyperlink>
+        </w:p>
+        <w:p>
+          <w:pPr>
+            <w:pStyle w:val="Inhopg1"/>
+            <w:tabs>
+              <w:tab w:val="right" w:leader="dot" w:pos="9062"/>
+            </w:tabs>
+            <w:rPr>
+              <w:rFonts w:eastAsiaTheme="minorEastAsia"/>
+              <w:noProof/>
+              <w:lang w:eastAsia="nl-NL"/>
+            </w:rPr>
+          </w:pPr>
+          <w:hyperlink w:anchor="_Toc515561656" w:history="1">
+            <w:r>
+              <w:rPr>
+                <w:rStyle w:val="Hyperlink"/>
+                <w:rFonts w:ascii="Calibri Light" w:hAnsi="Calibri Light" w:cs="Calibri Light"/>
+                <w:noProof/>
+              </w:rPr>
+              <w:t>Behoeftebeschrijving opdrachtgever</w:t>
+            </w:r>
+            <w:r>
+              <w:rPr>
+                <w:noProof/>
+                <w:webHidden/>
+              </w:rPr>
+              <w:tab/>
+            </w:r>
+            <w:r>
+              <w:rPr>
+                <w:noProof/>
+                <w:webHidden/>
+              </w:rPr>
+              <w:fldChar w:fldCharType="begin"/>
+            </w:r>
+            <w:r>
+              <w:rPr>
+                <w:noProof/>
+                <w:webHidden/>
+              </w:rPr>
+              <w:instrText xml:space="preserve"> PAGEREF _Toc515561656 \h </w:instrText>
+            </w:r>
+            <w:r>
+              <w:rPr>
+                <w:noProof/>
+                <w:webHidden/>
+              </w:rPr>
+            </w:r>
+            <w:r>
+              <w:rPr>
+                <w:noProof/>
+                <w:webHidden/>
+              </w:rPr>
+              <w:fldChar w:fldCharType="separate"/>
+            </w:r>
+            <w:r>
+              <w:rPr>
+                <w:noProof/>
+                <w:webHidden/>
+              </w:rPr>
+              <w:t>4</w:t>
+            </w:r>
+            <w:r>
+              <w:rPr>
+                <w:noProof/>
+                <w:webHidden/>
+              </w:rPr>
+              <w:fldChar w:fldCharType="end"/>
+            </w:r>
+          </w:hyperlink>
+        </w:p>
+        <w:p>
+          <w:pPr>
+            <w:pStyle w:val="Inhopg2"/>
+            <w:tabs>
+              <w:tab w:val="right" w:leader="dot" w:pos="9062"/>
+            </w:tabs>
+            <w:ind w:left="0"/>
+            <w:rPr>
+              <w:noProof/>
+            </w:rPr>
+          </w:pPr>
+          <w:hyperlink w:anchor="_Toc515561657" w:history="1">
+            <w:r>
+              <w:rPr>
+                <w:rStyle w:val="Hyperlink"/>
+                <w:rFonts w:ascii="Calibri Light" w:hAnsi="Calibri Light" w:cs="Calibri Light"/>
+                <w:noProof/>
+              </w:rPr>
+              <w:t>Eisen en Wensen (MoSCoW)</w:t>
+            </w:r>
+            <w:r>
+              <w:rPr>
+                <w:noProof/>
+                <w:webHidden/>
+              </w:rPr>
+              <w:tab/>
+            </w:r>
+            <w:r>
+              <w:rPr>
+                <w:noProof/>
+                <w:webHidden/>
+              </w:rPr>
+              <w:fldChar w:fldCharType="begin"/>
+            </w:r>
+            <w:r>
+              <w:rPr>
+                <w:noProof/>
+                <w:webHidden/>
+              </w:rPr>
+              <w:instrText xml:space="preserve"> PAGEREF _Toc515561657 \h </w:instrText>
+            </w:r>
+            <w:r>
+              <w:rPr>
+                <w:noProof/>
+                <w:webHidden/>
+              </w:rPr>
+            </w:r>
+            <w:r>
+              <w:rPr>
+                <w:noProof/>
+                <w:webHidden/>
+              </w:rPr>
+              <w:fldChar w:fldCharType="separate"/>
+            </w:r>
+            <w:r>
+              <w:rPr>
+                <w:noProof/>
+                <w:webHidden/>
+              </w:rPr>
+              <w:t>5</w:t>
+            </w:r>
+            <w:r>
+              <w:rPr>
+                <w:noProof/>
+                <w:webHidden/>
+              </w:rPr>
+              <w:fldChar w:fldCharType="end"/>
+            </w:r>
+          </w:hyperlink>
+        </w:p>
+        <w:p>
+          <w:pPr>
+            <w:pStyle w:val="Inhopg1"/>
+            <w:tabs>
+              <w:tab w:val="right" w:leader="dot" w:pos="9062"/>
+            </w:tabs>
+            <w:rPr>
+              <w:rFonts w:eastAsiaTheme="minorEastAsia"/>
+              <w:noProof/>
+              <w:lang w:eastAsia="nl-NL"/>
+            </w:rPr>
+          </w:pPr>
+          <w:hyperlink w:anchor="_Toc515561658" w:history="1">
+            <w:r>
+              <w:rPr>
+                <w:rStyle w:val="Hyperlink"/>
+                <w:rFonts w:ascii="Calibri Light" w:hAnsi="Calibri Light" w:cs="Calibri Light"/>
+                <w:noProof/>
+              </w:rPr>
+              <w:t>Onmogelijkheden</w:t>
+            </w:r>
+            <w:r>
+              <w:rPr>
+                <w:noProof/>
+                <w:webHidden/>
+              </w:rPr>
+              <w:tab/>
+            </w:r>
+            <w:r>
+              <w:rPr>
+                <w:noProof/>
+                <w:webHidden/>
+              </w:rPr>
+              <w:fldChar w:fldCharType="begin"/>
+            </w:r>
+            <w:r>
+              <w:rPr>
+                <w:noProof/>
+                <w:webHidden/>
+              </w:rPr>
+              <w:instrText xml:space="preserve"> PAGEREF _Toc515561658 \h </w:instrText>
+            </w:r>
+            <w:r>
+              <w:rPr>
+                <w:noProof/>
+                <w:webHidden/>
+              </w:rPr>
+            </w:r>
+            <w:r>
+              <w:rPr>
+                <w:noProof/>
+                <w:webHidden/>
+              </w:rPr>
+              <w:fldChar w:fldCharType="separate"/>
+            </w:r>
+            <w:r>
+              <w:rPr>
+                <w:noProof/>
+                <w:webHidden/>
+              </w:rPr>
+              <w:t>6</w:t>
+            </w:r>
+            <w:r>
+              <w:rPr>
+                <w:noProof/>
+                <w:webHidden/>
+              </w:rPr>
+              <w:fldChar w:fldCharType="end"/>
+            </w:r>
+          </w:hyperlink>
+        </w:p>
+        <w:p>
+          <w:pPr>
+            <w:pStyle w:val="Inhopg1"/>
+            <w:tabs>
+              <w:tab w:val="right" w:leader="dot" w:pos="9062"/>
+            </w:tabs>
+            <w:rPr>
+              <w:rFonts w:eastAsiaTheme="minorEastAsia"/>
+              <w:noProof/>
+              <w:lang w:eastAsia="nl-NL"/>
+            </w:rPr>
+          </w:pPr>
+          <w:hyperlink w:anchor="_Toc515561659" w:history="1">
+            <w:r>
+              <w:rPr>
+                <w:rStyle w:val="Hyperlink"/>
+                <w:rFonts w:ascii="Calibri Light" w:hAnsi="Calibri Light" w:cs="Calibri Light"/>
+                <w:noProof/>
+              </w:rPr>
+              <w:t>Advies over de te gebruiken oplossing</w:t>
+            </w:r>
+            <w:r>
+              <w:rPr>
+                <w:noProof/>
+                <w:webHidden/>
+              </w:rPr>
+              <w:tab/>
+            </w:r>
+            <w:r>
+              <w:rPr>
+                <w:noProof/>
+                <w:webHidden/>
+              </w:rPr>
+              <w:fldChar w:fldCharType="begin"/>
+            </w:r>
+            <w:r>
+              <w:rPr>
+                <w:noProof/>
+                <w:webHidden/>
+              </w:rPr>
+              <w:instrText xml:space="preserve"> PAGEREF _Toc515561659 \h </w:instrText>
+            </w:r>
+            <w:r>
+              <w:rPr>
+                <w:noProof/>
+                <w:webHidden/>
+              </w:rPr>
+            </w:r>
+            <w:r>
+              <w:rPr>
+                <w:noProof/>
+                <w:webHidden/>
+              </w:rPr>
+              <w:fldChar w:fldCharType="separate"/>
+            </w:r>
+            <w:r>
+              <w:rPr>
+                <w:noProof/>
+                <w:webHidden/>
+              </w:rPr>
+              <w:t>6</w:t>
+            </w:r>
+            <w:r>
+              <w:rPr>
+                <w:noProof/>
+                <w:webHidden/>
+              </w:rPr>
+              <w:fldChar w:fldCharType="end"/>
+            </w:r>
+          </w:hyperlink>
+        </w:p>
+        <w:p>
+          <w:pPr>
+            <w:pStyle w:val="Inhopg1"/>
+            <w:tabs>
+              <w:tab w:val="right" w:leader="dot" w:pos="9062"/>
+            </w:tabs>
+            <w:rPr>
+              <w:rFonts w:eastAsiaTheme="minorEastAsia"/>
+              <w:noProof/>
+              <w:lang w:eastAsia="nl-NL"/>
+            </w:rPr>
+          </w:pPr>
+          <w:hyperlink w:anchor="_Toc515561660" w:history="1">
+            <w:r>
+              <w:rPr>
+                <w:rStyle w:val="Hyperlink"/>
+                <w:rFonts w:ascii="Calibri Light" w:hAnsi="Calibri Light" w:cs="Calibri Light"/>
+                <w:noProof/>
+              </w:rPr>
+              <w:t>Akkoord leidinggevende/Projectleider</w:t>
+            </w:r>
+            <w:r>
+              <w:rPr>
+                <w:noProof/>
+                <w:webHidden/>
+              </w:rPr>
+              <w:tab/>
+            </w:r>
+            <w:r>
+              <w:rPr>
+                <w:noProof/>
+                <w:webHidden/>
+              </w:rPr>
+              <w:fldChar w:fldCharType="begin"/>
+            </w:r>
+            <w:r>
+              <w:rPr>
+                <w:noProof/>
+                <w:webHidden/>
+              </w:rPr>
+              <w:instrText xml:space="preserve"> PAGEREF _Toc515561660 \h </w:instrText>
+            </w:r>
+            <w:r>
+              <w:rPr>
+                <w:noProof/>
+                <w:webHidden/>
+              </w:rPr>
+            </w:r>
+            <w:r>
+              <w:rPr>
+                <w:noProof/>
+                <w:webHidden/>
+              </w:rPr>
+              <w:fldChar w:fldCharType="separate"/>
+            </w:r>
+            <w:r>
+              <w:rPr>
+                <w:noProof/>
+                <w:webHidden/>
+              </w:rPr>
+              <w:t>7</w:t>
+            </w:r>
+            <w:r>
+              <w:rPr>
+                <w:noProof/>
+                <w:webHidden/>
+              </w:rPr>
+              <w:fldChar w:fldCharType="end"/>
+            </w:r>
+          </w:hyperlink>
+        </w:p>
+        <w:p>
+          <w:r>
+            <w:rPr>
+              <w:b/>
+              <w:bCs/>
+            </w:rPr>
+            <w:fldChar w:fldCharType="end"/>
+          </w:r>
+        </w:p>
+      </w:sdtContent>
+    </w:sdt>
+    <w:p>
+      <w:pPr>
+        <w:spacing w:after="0" w:line="240" w:lineRule="auto"/>
+        <w:rPr>
+          <w:rFonts w:ascii="Times New Roman" w:eastAsia="Times New Roman" w:hAnsi="Times New Roman" w:cs="Times New Roman"/>
+          <w:sz w:val="24"/>
+          <w:szCs w:val="24"/>
+          <w:lang w:eastAsia="nl-NL"/>
+        </w:rPr>
+      </w:pPr>
+    </w:p>
+    <w:p>
+      <w:pPr>
+        <w:spacing w:before="200" w:after="0" w:line="240" w:lineRule="auto"/>
+        <w:outlineLvl w:val="0"/>
+        <w:rPr>
+          <w:rFonts w:ascii="Ubuntu" w:eastAsia="Times New Roman" w:hAnsi="Ubuntu" w:cs="Times New Roman"/>
+          <w:color w:val="FF5800"/>
+          <w:kern w:val="36"/>
+          <w:sz w:val="32"/>
+          <w:szCs w:val="32"/>
+          <w:lang w:eastAsia="nl-NL"/>
+        </w:rPr>
+      </w:pPr>
+    </w:p>
+    <w:p>
+      <w:pPr>
+        <w:rPr>
+          <w:rFonts w:ascii="Ubuntu" w:eastAsia="Times New Roman" w:hAnsi="Ubuntu" w:cs="Times New Roman"/>
+          <w:color w:val="FF5800"/>
+          <w:kern w:val="36"/>
+          <w:sz w:val="32"/>
+          <w:szCs w:val="32"/>
+          <w:lang w:eastAsia="nl-NL"/>
+        </w:rPr>
+      </w:pPr>
+      <w:r>
+        <w:rPr>
+          <w:rFonts w:ascii="Ubuntu" w:eastAsia="Times New Roman" w:hAnsi="Ubuntu" w:cs="Times New Roman"/>
+          <w:color w:val="FF5800"/>
+          <w:kern w:val="36"/>
+          <w:sz w:val="32"/>
+          <w:szCs w:val="32"/>
+          <w:lang w:eastAsia="nl-NL"/>
+        </w:rPr>
+        <w:br w:type="page"/>
+      </w:r>
     </w:p>
     <w:p>
       <w:pPr>
@@ -920,58 +1013,351 @@
           <w:right w:val="nil"/>
           <w:between w:val="nil"/>
         </w:pBdr>
-      </w:pPr>
-      <w:r>
-        <w:fldChar w:fldCharType="end"/>
-      </w:r>
+        <w:rPr>
+          <w:rFonts w:ascii="Calibri Light" w:hAnsi="Calibri Light" w:cs="Calibri Light"/>
+          <w:color w:val="538135" w:themeColor="accent6" w:themeShade="BF"/>
+          <w:sz w:val="36"/>
+          <w:szCs w:val="36"/>
+        </w:rPr>
+      </w:pPr>
+      <w:bookmarkStart w:id="4" w:name="_Toc515549224"/>
+      <w:bookmarkStart w:id="5" w:name="_Toc515561655"/>
+      <w:r>
+        <w:rPr>
+          <w:rFonts w:ascii="Calibri Light" w:hAnsi="Calibri Light" w:cs="Calibri Light"/>
+          <w:b w:val="0"/>
+          <w:color w:val="538135" w:themeColor="accent6" w:themeShade="BF"/>
+          <w:sz w:val="36"/>
+          <w:szCs w:val="36"/>
+        </w:rPr>
+        <w:lastRenderedPageBreak/>
+        <w:t>Inleiding</w:t>
+      </w:r>
+      <w:bookmarkEnd w:id="4"/>
+      <w:bookmarkEnd w:id="5"/>
+    </w:p>
+    <w:p>
+      <w:pPr>
+        <w:pStyle w:val="Geenafstand"/>
+      </w:pPr>
+      <w:r>
+        <w:t>Dit document heeft tot doel om de initiële informatiebehoefte van de opdrachtgever te verwoorden.</w:t>
+      </w:r>
+    </w:p>
+    <w:p>
+      <w:pPr>
+        <w:pStyle w:val="Geenafstand"/>
+      </w:pPr>
+      <w:r>
+        <w:t xml:space="preserve">Daarnaast zal dit document op een heldere manier, via de </w:t>
+      </w:r>
+      <w:proofErr w:type="spellStart"/>
+      <w:r>
+        <w:t>MoSCoW</w:t>
+      </w:r>
+      <w:proofErr w:type="spellEnd"/>
+      <w:r>
+        <w:t>-methodiek, de wensen eisen van de opdrachtgever beschrijven en deze prioriteren.</w:t>
+      </w:r>
+    </w:p>
+    <w:p>
+      <w:pPr>
+        <w:pStyle w:val="Geenafstand"/>
+      </w:pPr>
     </w:p>
     <w:p>
       <w:pPr>
         <w:spacing w:after="0" w:line="240" w:lineRule="auto"/>
         <w:rPr>
-          <w:rFonts w:ascii="Times New Roman" w:eastAsia="Times New Roman" w:hAnsi="Times New Roman" w:cs="Times New Roman"/>
+          <w:rFonts w:eastAsia="Times New Roman" w:cstheme="minorHAnsi"/>
           <w:sz w:val="24"/>
           <w:szCs w:val="24"/>
           <w:lang w:eastAsia="nl-NL"/>
         </w:rPr>
       </w:pPr>
-    </w:p>
-    <w:p>
-      <w:pPr>
-        <w:spacing w:before="200" w:after="0" w:line="240" w:lineRule="auto"/>
-        <w:outlineLvl w:val="0"/>
-        <w:rPr>
-          <w:rFonts w:ascii="Ubuntu" w:eastAsia="Times New Roman" w:hAnsi="Ubuntu" w:cs="Times New Roman"/>
-          <w:color w:val="FF5800"/>
-          <w:kern w:val="36"/>
-          <w:sz w:val="32"/>
-          <w:szCs w:val="32"/>
-          <w:lang w:eastAsia="nl-NL"/>
-        </w:rPr>
-      </w:pPr>
-    </w:p>
-    <w:p>
-      <w:pPr>
-        <w:rPr>
-          <w:rFonts w:ascii="Ubuntu" w:eastAsia="Times New Roman" w:hAnsi="Ubuntu" w:cs="Times New Roman"/>
-          <w:color w:val="FF5800"/>
-          <w:kern w:val="36"/>
-          <w:sz w:val="32"/>
-          <w:szCs w:val="32"/>
-          <w:lang w:eastAsia="nl-NL"/>
-        </w:rPr>
-      </w:pPr>
-      <w:r>
-        <w:rPr>
-          <w:rFonts w:ascii="Ubuntu" w:eastAsia="Times New Roman" w:hAnsi="Ubuntu" w:cs="Times New Roman"/>
-          <w:color w:val="FF5800"/>
-          <w:kern w:val="36"/>
-          <w:sz w:val="32"/>
-          <w:szCs w:val="32"/>
-          <w:lang w:eastAsia="nl-NL"/>
-        </w:rPr>
-        <w:br w:type="page"/>
-      </w:r>
+      <w:r>
+        <w:rPr>
+          <w:rFonts w:eastAsia="Times New Roman" w:cstheme="minorHAnsi"/>
+          <w:color w:val="000000"/>
+          <w:lang w:eastAsia="nl-NL"/>
+        </w:rPr>
+        <w:t xml:space="preserve">De </w:t>
+      </w:r>
+      <w:proofErr w:type="spellStart"/>
+      <w:r>
+        <w:rPr>
+          <w:rFonts w:eastAsia="Times New Roman" w:cstheme="minorHAnsi"/>
+          <w:b/>
+          <w:bCs/>
+          <w:color w:val="000000"/>
+          <w:lang w:eastAsia="nl-NL"/>
+        </w:rPr>
+        <w:t>MoSCoW</w:t>
+      </w:r>
+      <w:proofErr w:type="spellEnd"/>
+      <w:r>
+        <w:rPr>
+          <w:rFonts w:eastAsia="Times New Roman" w:cstheme="minorHAnsi"/>
+          <w:b/>
+          <w:bCs/>
+          <w:color w:val="000000"/>
+          <w:lang w:eastAsia="nl-NL"/>
+        </w:rPr>
+        <w:t xml:space="preserve"> </w:t>
+      </w:r>
+      <w:r>
+        <w:rPr>
+          <w:rFonts w:eastAsia="Times New Roman" w:cstheme="minorHAnsi"/>
+          <w:color w:val="000000"/>
+          <w:lang w:eastAsia="nl-NL"/>
+        </w:rPr>
+        <w:t>methodiek is een simpele methodiek die vaak wordt gebruikt in de zakenwereld om aan te geven hoe belangrijk het is dat een bepaalde eis voltooid wordt.</w:t>
+      </w:r>
+    </w:p>
+    <w:p>
+      <w:pPr>
+        <w:spacing w:after="0" w:line="240" w:lineRule="auto"/>
+        <w:rPr>
+          <w:rFonts w:eastAsia="Times New Roman" w:cstheme="minorHAnsi"/>
+          <w:sz w:val="24"/>
+          <w:szCs w:val="24"/>
+          <w:lang w:eastAsia="nl-NL"/>
+        </w:rPr>
+      </w:pPr>
+      <w:r>
+        <w:rPr>
+          <w:rFonts w:eastAsia="Times New Roman" w:cstheme="minorHAnsi"/>
+          <w:b/>
+          <w:bCs/>
+          <w:color w:val="000000"/>
+          <w:lang w:eastAsia="nl-NL"/>
+        </w:rPr>
+        <w:t>M</w:t>
+      </w:r>
+      <w:r>
+        <w:rPr>
+          <w:rFonts w:eastAsia="Times New Roman" w:cstheme="minorHAnsi"/>
+          <w:color w:val="000000"/>
+          <w:lang w:eastAsia="nl-NL"/>
+        </w:rPr>
+        <w:t xml:space="preserve"> = Must have, deze eis moet voltooid zijn voordat de applicatie een succes genoemd kan worden.</w:t>
+      </w:r>
+    </w:p>
+    <w:p>
+      <w:pPr>
+        <w:spacing w:after="0" w:line="240" w:lineRule="auto"/>
+        <w:rPr>
+          <w:rFonts w:eastAsia="Times New Roman" w:cstheme="minorHAnsi"/>
+          <w:sz w:val="24"/>
+          <w:szCs w:val="24"/>
+          <w:lang w:eastAsia="nl-NL"/>
+        </w:rPr>
+      </w:pPr>
+      <w:r>
+        <w:rPr>
+          <w:rFonts w:eastAsia="Times New Roman" w:cstheme="minorHAnsi"/>
+          <w:b/>
+          <w:bCs/>
+          <w:color w:val="000000"/>
+          <w:lang w:eastAsia="nl-NL"/>
+        </w:rPr>
+        <w:t>S</w:t>
+      </w:r>
+      <w:r>
+        <w:rPr>
+          <w:rFonts w:eastAsia="Times New Roman" w:cstheme="minorHAnsi"/>
+          <w:color w:val="000000"/>
+          <w:lang w:eastAsia="nl-NL"/>
+        </w:rPr>
+        <w:t xml:space="preserve"> = </w:t>
+      </w:r>
+      <w:proofErr w:type="spellStart"/>
+      <w:r>
+        <w:rPr>
+          <w:rFonts w:eastAsia="Times New Roman" w:cstheme="minorHAnsi"/>
+          <w:color w:val="000000"/>
+          <w:lang w:eastAsia="nl-NL"/>
+        </w:rPr>
+        <w:t>Should</w:t>
+      </w:r>
+      <w:proofErr w:type="spellEnd"/>
+      <w:r>
+        <w:rPr>
+          <w:rFonts w:eastAsia="Times New Roman" w:cstheme="minorHAnsi"/>
+          <w:color w:val="000000"/>
+          <w:lang w:eastAsia="nl-NL"/>
+        </w:rPr>
+        <w:t xml:space="preserve"> have, een eis die vaak ook van hoge prioriteit is, soms kan deze weggelaten worden.</w:t>
+      </w:r>
+    </w:p>
+    <w:p>
+      <w:pPr>
+        <w:spacing w:after="0" w:line="240" w:lineRule="auto"/>
+        <w:rPr>
+          <w:rFonts w:eastAsia="Times New Roman" w:cstheme="minorHAnsi"/>
+          <w:sz w:val="24"/>
+          <w:szCs w:val="24"/>
+          <w:lang w:eastAsia="nl-NL"/>
+        </w:rPr>
+      </w:pPr>
+      <w:r>
+        <w:rPr>
+          <w:rFonts w:eastAsia="Times New Roman" w:cstheme="minorHAnsi"/>
+          <w:b/>
+          <w:bCs/>
+          <w:color w:val="000000"/>
+          <w:lang w:eastAsia="nl-NL"/>
+        </w:rPr>
+        <w:t>C</w:t>
+      </w:r>
+      <w:r>
+        <w:rPr>
+          <w:rFonts w:eastAsia="Times New Roman" w:cstheme="minorHAnsi"/>
+          <w:color w:val="000000"/>
+          <w:lang w:eastAsia="nl-NL"/>
+        </w:rPr>
+        <w:t xml:space="preserve"> = </w:t>
+      </w:r>
+      <w:proofErr w:type="spellStart"/>
+      <w:r>
+        <w:rPr>
+          <w:rFonts w:eastAsia="Times New Roman" w:cstheme="minorHAnsi"/>
+          <w:color w:val="000000"/>
+          <w:lang w:eastAsia="nl-NL"/>
+        </w:rPr>
+        <w:t>Could</w:t>
+      </w:r>
+      <w:proofErr w:type="spellEnd"/>
+      <w:r>
+        <w:rPr>
+          <w:rFonts w:eastAsia="Times New Roman" w:cstheme="minorHAnsi"/>
+          <w:color w:val="000000"/>
+          <w:lang w:eastAsia="nl-NL"/>
+        </w:rPr>
+        <w:t xml:space="preserve"> have, een eis die wel gewild is, maar niet perse nodig is.</w:t>
+      </w:r>
+    </w:p>
+    <w:p>
+      <w:pPr>
+        <w:spacing w:after="0" w:line="240" w:lineRule="auto"/>
+        <w:rPr>
+          <w:rFonts w:eastAsia="Times New Roman" w:cstheme="minorHAnsi"/>
+          <w:sz w:val="24"/>
+          <w:szCs w:val="24"/>
+          <w:lang w:eastAsia="nl-NL"/>
+        </w:rPr>
+      </w:pPr>
+      <w:r>
+        <w:rPr>
+          <w:rFonts w:eastAsia="Times New Roman" w:cstheme="minorHAnsi"/>
+          <w:b/>
+          <w:bCs/>
+          <w:color w:val="000000"/>
+          <w:lang w:eastAsia="nl-NL"/>
+        </w:rPr>
+        <w:t>W</w:t>
+      </w:r>
+      <w:r>
+        <w:rPr>
+          <w:rFonts w:eastAsia="Times New Roman" w:cstheme="minorHAnsi"/>
+          <w:color w:val="000000"/>
+          <w:lang w:eastAsia="nl-NL"/>
+        </w:rPr>
+        <w:t xml:space="preserve"> = </w:t>
+      </w:r>
+      <w:proofErr w:type="spellStart"/>
+      <w:r>
+        <w:rPr>
+          <w:rFonts w:eastAsia="Times New Roman" w:cstheme="minorHAnsi"/>
+          <w:color w:val="000000"/>
+          <w:lang w:eastAsia="nl-NL"/>
+        </w:rPr>
+        <w:t>Won’t</w:t>
+      </w:r>
+      <w:proofErr w:type="spellEnd"/>
+      <w:r>
+        <w:rPr>
+          <w:rFonts w:eastAsia="Times New Roman" w:cstheme="minorHAnsi"/>
+          <w:color w:val="000000"/>
+          <w:lang w:eastAsia="nl-NL"/>
+        </w:rPr>
+        <w:t xml:space="preserve"> have, een eis die niet zomaar in  een release zal verschijnen, maar die in de toekomst misschien nog wel toegevoegd wordt.</w:t>
+      </w:r>
+    </w:p>
+    <w:p>
+      <w:pPr>
+        <w:spacing w:after="0" w:line="240" w:lineRule="auto"/>
+        <w:rPr>
+          <w:rFonts w:eastAsia="Times New Roman" w:cstheme="minorHAnsi"/>
+          <w:sz w:val="24"/>
+          <w:szCs w:val="24"/>
+          <w:lang w:eastAsia="nl-NL"/>
+        </w:rPr>
+      </w:pPr>
+    </w:p>
+    <w:p>
+      <w:pPr>
+        <w:spacing w:after="0" w:line="240" w:lineRule="auto"/>
+        <w:rPr>
+          <w:rFonts w:eastAsia="Times New Roman" w:cs="Arial"/>
+          <w:color w:val="000000"/>
+          <w:lang w:eastAsia="nl-NL"/>
+        </w:rPr>
+      </w:pPr>
+      <w:r>
+        <w:rPr>
+          <w:rFonts w:eastAsia="Times New Roman" w:cstheme="minorHAnsi"/>
+          <w:color w:val="000000"/>
+          <w:lang w:eastAsia="nl-NL"/>
+        </w:rPr>
+        <w:t>Binnen de verschillende prioriteitstellingen kan nog een sub prioritering worden aangegeven om de volgorde van belangrijkheid te bepalen. Dit gebeurd aan de hand van een cijfer te plaatsen achter de prioritering.</w:t>
+      </w:r>
+      <w:r>
+        <w:rPr>
+          <w:rFonts w:eastAsia="Times New Roman" w:cs="Arial"/>
+          <w:color w:val="000000"/>
+          <w:lang w:eastAsia="nl-NL"/>
+        </w:rPr>
+        <w:t xml:space="preserve"> </w:t>
+      </w:r>
+    </w:p>
+    <w:p>
+      <w:pPr>
+        <w:spacing w:after="0" w:line="240" w:lineRule="auto"/>
+        <w:rPr>
+          <w:rFonts w:eastAsia="Times New Roman" w:cs="Arial"/>
+          <w:color w:val="000000"/>
+          <w:lang w:eastAsia="nl-NL"/>
+        </w:rPr>
+      </w:pPr>
+    </w:p>
+    <w:p>
+      <w:pPr>
+        <w:spacing w:after="0" w:line="240" w:lineRule="auto"/>
+        <w:rPr>
+          <w:rFonts w:eastAsia="Times New Roman" w:cs="Arial"/>
+          <w:color w:val="00B0F0"/>
+          <w:lang w:eastAsia="nl-NL"/>
+        </w:rPr>
+      </w:pPr>
+      <w:r>
+        <w:rPr>
+          <w:rFonts w:eastAsia="Times New Roman" w:cs="Arial"/>
+          <w:color w:val="00B0F0"/>
+          <w:lang w:eastAsia="nl-NL"/>
+        </w:rPr>
+        <w:t>[Opdracht]</w:t>
+      </w:r>
+    </w:p>
+    <w:p>
+      <w:pPr>
+        <w:spacing w:after="0" w:line="240" w:lineRule="auto"/>
+        <w:rPr>
+          <w:rFonts w:eastAsia="Times New Roman" w:cstheme="minorHAnsi"/>
+          <w:color w:val="000000"/>
+          <w:lang w:eastAsia="nl-NL"/>
+        </w:rPr>
+      </w:pPr>
     </w:p>
     <w:p>
       <w:pPr>
@@ -990,9 +1376,7 @@
           <w:szCs w:val="36"/>
         </w:rPr>
       </w:pPr>
-      <w:bookmarkStart w:id="7" w:name="_Toc515549224"/>
-      <w:bookmarkStart w:id="8" w:name="_Toc515561655"/>
-      <w:bookmarkStart w:id="9" w:name="_Toc516738317"/>
+      <w:bookmarkStart w:id="6" w:name="_Toc515561656"/>
       <w:r>
         <w:rPr>
           <w:rFonts w:ascii="Calibri Light" w:hAnsi="Calibri Light" w:cs="Calibri Light"/>
@@ -1001,238 +1385,33 @@
           <w:sz w:val="36"/>
           <w:szCs w:val="36"/>
         </w:rPr>
-        <w:lastRenderedPageBreak/>
-        <w:t>Inleiding</w:t>
-      </w:r>
+        <w:t>Behoeftebeschrijving opdrachtgever</w:t>
+      </w:r>
+      <w:bookmarkEnd w:id="6"/>
+    </w:p>
+    <w:p>
+      <w:pPr>
+        <w:spacing w:after="0" w:line="240" w:lineRule="auto"/>
+        <w:rPr>
+          <w:rFonts w:eastAsia="Times New Roman" w:cstheme="minorHAnsi"/>
+          <w:color w:val="00B0F0"/>
+          <w:lang w:eastAsia="nl-NL"/>
+        </w:rPr>
+      </w:pPr>
+      <w:r>
+        <w:rPr>
+          <w:rFonts w:eastAsia="Times New Roman" w:cstheme="minorHAnsi"/>
+          <w:color w:val="00B0F0"/>
+          <w:lang w:eastAsia="nl-NL"/>
+        </w:rPr>
+        <w:t>[Opdracht in eigen woorden]</w:t>
+      </w:r>
+      <w:bookmarkStart w:id="7" w:name="_GoBack"/>
       <w:bookmarkEnd w:id="7"/>
-      <w:bookmarkEnd w:id="8"/>
-      <w:bookmarkEnd w:id="9"/>
-    </w:p>
-    <w:p>
-      <w:pPr>
-        <w:pStyle w:val="Geenafstand"/>
-      </w:pPr>
-      <w:r>
-        <w:t xml:space="preserve">Dit document heeft tot doel om </w:t>
-      </w:r>
-      <w:r>
-        <w:t>drie verschillende soorten temperatuursensoren te vergelijken en te beschrijven. Hierbij wordt er gekeken naar de verschillende specificatie van de temperatuursensoren en wordt er een conclusie getrokken.</w:t>
-      </w:r>
-    </w:p>
-    <w:p>
-      <w:pPr>
-        <w:pStyle w:val="Geenafstand"/>
-      </w:pPr>
-    </w:p>
-    <w:p>
-      <w:pPr>
-        <w:pStyle w:val="Geenafstand"/>
-        <w:rPr>
-          <w:rFonts w:eastAsia="Times New Roman" w:cstheme="minorHAnsi"/>
-          <w:color w:val="000000"/>
-          <w:lang w:eastAsia="nl-NL"/>
-        </w:rPr>
-      </w:pPr>
-    </w:p>
-    <w:p>
-      <w:pPr>
-        <w:pStyle w:val="Geenafstand"/>
-        <w:rPr>
-          <w:rFonts w:eastAsia="Times New Roman" w:cstheme="minorHAnsi"/>
-          <w:color w:val="000000"/>
-          <w:lang w:eastAsia="nl-NL"/>
-        </w:rPr>
-      </w:pPr>
-      <w:r>
-        <w:rPr>
-          <w:rFonts w:eastAsia="Times New Roman" w:cstheme="minorHAnsi"/>
-          <w:color w:val="000000"/>
-          <w:lang w:eastAsia="nl-NL"/>
-        </w:rPr>
-        <w:t>De verschillende temperatuursensoren zijn:</w:t>
-      </w:r>
-    </w:p>
-    <w:p>
-      <w:pPr>
-        <w:pStyle w:val="Geenafstand"/>
-        <w:numPr>
-          <w:ilvl w:val="0"/>
-          <w:numId w:val="4"/>
-        </w:numPr>
-        <w:rPr>
-          <w:rFonts w:eastAsia="Times New Roman" w:cstheme="minorHAnsi"/>
-          <w:color w:val="000000"/>
-          <w:lang w:eastAsia="nl-NL"/>
-        </w:rPr>
-      </w:pPr>
-      <w:r>
-        <w:rPr>
-          <w:rFonts w:eastAsia="Times New Roman" w:cstheme="minorHAnsi"/>
-          <w:color w:val="000000"/>
-          <w:lang w:eastAsia="nl-NL"/>
-        </w:rPr>
-        <w:t>1-wire Waterdicht - Dallas DS18B20 1 meter</w:t>
-      </w:r>
-    </w:p>
-    <w:p>
-      <w:pPr>
-        <w:pStyle w:val="Geenafstand"/>
-        <w:numPr>
-          <w:ilvl w:val="0"/>
-          <w:numId w:val="4"/>
-        </w:numPr>
-        <w:rPr>
-          <w:rFonts w:eastAsia="Times New Roman" w:cstheme="minorHAnsi"/>
-          <w:color w:val="000000"/>
-          <w:lang w:val="en-US" w:eastAsia="nl-NL"/>
-        </w:rPr>
-      </w:pPr>
-      <w:r>
-        <w:rPr>
-          <w:rFonts w:eastAsia="Times New Roman" w:cstheme="minorHAnsi"/>
-          <w:color w:val="000000"/>
-          <w:lang w:val="en-US" w:eastAsia="nl-NL"/>
-        </w:rPr>
-        <w:t>Analog Devices</w:t>
-      </w:r>
-      <w:r>
-        <w:rPr>
-          <w:rFonts w:eastAsia="Times New Roman" w:cstheme="minorHAnsi"/>
-          <w:color w:val="000000"/>
-          <w:lang w:val="en-US" w:eastAsia="nl-NL"/>
-        </w:rPr>
-        <w:t xml:space="preserve"> </w:t>
-      </w:r>
-      <w:r>
-        <w:rPr>
-          <w:rFonts w:eastAsia="Times New Roman" w:cstheme="minorHAnsi"/>
-          <w:color w:val="000000"/>
-          <w:lang w:val="en-US" w:eastAsia="nl-NL"/>
-        </w:rPr>
-        <w:t>TMP37FT9Z</w:t>
-      </w:r>
-    </w:p>
-    <w:p>
-      <w:pPr>
-        <w:pStyle w:val="Geenafstand"/>
-        <w:numPr>
-          <w:ilvl w:val="0"/>
-          <w:numId w:val="4"/>
-        </w:numPr>
-        <w:rPr>
-          <w:rFonts w:eastAsia="Times New Roman" w:cstheme="minorHAnsi"/>
-          <w:color w:val="000000"/>
-          <w:lang w:val="en-US" w:eastAsia="nl-NL"/>
-        </w:rPr>
-      </w:pPr>
-      <w:r>
-        <w:rPr>
-          <w:rFonts w:eastAsia="Times New Roman" w:cstheme="minorHAnsi"/>
-          <w:color w:val="000000"/>
-          <w:lang w:val="en-US" w:eastAsia="nl-NL"/>
-        </w:rPr>
-        <w:t xml:space="preserve">Microchip </w:t>
-      </w:r>
-      <w:r>
-        <w:rPr>
-          <w:rFonts w:eastAsia="Times New Roman" w:cstheme="minorHAnsi"/>
-          <w:color w:val="000000"/>
-          <w:lang w:val="en-US" w:eastAsia="nl-NL"/>
-        </w:rPr>
-        <w:t>TC74 I2C A0 (TC74A0-3.3VAT)</w:t>
-      </w:r>
     </w:p>
     <w:p>
       <w:pPr>
         <w:spacing w:after="0" w:line="240" w:lineRule="auto"/>
-        <w:rPr>
-          <w:rFonts w:eastAsia="Times New Roman" w:cstheme="minorHAnsi"/>
-          <w:sz w:val="24"/>
-          <w:szCs w:val="24"/>
-          <w:lang w:val="en-US" w:eastAsia="nl-NL"/>
-        </w:rPr>
-      </w:pPr>
-    </w:p>
-    <w:p>
-      <w:pPr>
-        <w:widowControl w:val="0"/>
-        <w:autoSpaceDE w:val="0"/>
-        <w:autoSpaceDN w:val="0"/>
-        <w:adjustRightInd w:val="0"/>
-        <w:spacing w:after="240"/>
-        <w:rPr>
-          <w:rFonts w:cs="Tahoma"/>
-          <w:lang w:val="en-US"/>
-        </w:rPr>
-      </w:pPr>
-    </w:p>
-    <w:p>
-      <w:pPr>
-        <w:widowControl w:val="0"/>
-        <w:autoSpaceDE w:val="0"/>
-        <w:autoSpaceDN w:val="0"/>
-        <w:adjustRightInd w:val="0"/>
-        <w:spacing w:after="240"/>
-        <w:rPr>
-          <w:rFonts w:cs="Tahoma"/>
-        </w:rPr>
-      </w:pPr>
-      <w:r>
-        <w:rPr>
-          <w:rFonts w:cs="Tahoma"/>
-        </w:rPr>
-        <w:t xml:space="preserve">In het keuzedeel, Special Input - Output, zijn de input/output vormen veelal externe apparaten die aangesloten moeten worden op een computer of mobiel apparaat. Indien dit niet van toepassing is, dan is er minimaal sprake van extra tools zoals </w:t>
-      </w:r>
-      <w:proofErr w:type="spellStart"/>
-      <w:r>
-        <w:rPr>
-          <w:rFonts w:cs="Tahoma"/>
-        </w:rPr>
-        <w:t>frameworks</w:t>
-      </w:r>
-      <w:proofErr w:type="spellEnd"/>
-      <w:r>
-        <w:rPr>
-          <w:rFonts w:cs="Tahoma"/>
-        </w:rPr>
-        <w:t xml:space="preserve">, </w:t>
-      </w:r>
-      <w:proofErr w:type="spellStart"/>
-      <w:r>
-        <w:rPr>
-          <w:rFonts w:cs="Tahoma"/>
-        </w:rPr>
-        <w:t>plugins</w:t>
-      </w:r>
-      <w:proofErr w:type="spellEnd"/>
-      <w:r>
-        <w:rPr>
-          <w:rFonts w:cs="Tahoma"/>
-        </w:rPr>
-        <w:t xml:space="preserve"> of </w:t>
-      </w:r>
-      <w:proofErr w:type="spellStart"/>
-      <w:r>
-        <w:rPr>
-          <w:rFonts w:cs="Tahoma"/>
-        </w:rPr>
-        <w:t>SDK's</w:t>
-      </w:r>
-      <w:proofErr w:type="spellEnd"/>
-      <w:r>
-        <w:rPr>
-          <w:rFonts w:cs="Tahoma"/>
-        </w:rPr>
-        <w:t xml:space="preserve">. Bij het keuzedeel Special Input - Output worden dus bijzondere en nieuwe vormen van input en output behandeld. Het aanspreken van de input/output apparaten gebeurt dus niet op een standaard/geijkte methode, maar vraagt extra handelingen en technieken om de applicatie werkend te krijgen in de gewenste vorm. </w:t>
-      </w:r>
-    </w:p>
-    <w:p>
-      <w:pPr>
-        <w:widowControl w:val="0"/>
-        <w:autoSpaceDE w:val="0"/>
-        <w:autoSpaceDN w:val="0"/>
-        <w:adjustRightInd w:val="0"/>
-        <w:spacing w:after="240"/>
         <w:rPr>
           <w:rFonts w:eastAsia="Times New Roman" w:cs="Arial"/>
           <w:color w:val="000000"/>
@@ -1242,14 +1421,7 @@
     </w:p>
     <w:p>
       <w:pPr>
-        <w:pStyle w:val="Kop1"/>
-        <w:pBdr>
-          <w:top w:val="nil"/>
-          <w:left w:val="nil"/>
-          <w:bottom w:val="nil"/>
-          <w:right w:val="nil"/>
-          <w:between w:val="nil"/>
-        </w:pBdr>
+        <w:pStyle w:val="Kop2"/>
         <w:rPr>
           <w:rFonts w:ascii="Calibri Light" w:hAnsi="Calibri Light" w:cs="Calibri Light"/>
           <w:color w:val="538135" w:themeColor="accent6" w:themeShade="BF"/>
@@ -1257,48 +1429,97 @@
           <w:szCs w:val="36"/>
         </w:rPr>
       </w:pPr>
-      <w:r>
-        <w:rPr>
-          <w:rFonts w:ascii="Calibri Light" w:hAnsi="Calibri Light" w:cs="Calibri Light"/>
-          <w:b w:val="0"/>
+    </w:p>
+    <w:p>
+      <w:pPr>
+        <w:rPr>
+          <w:rFonts w:ascii="Calibri Light" w:eastAsiaTheme="majorEastAsia" w:hAnsi="Calibri Light" w:cs="Calibri Light"/>
           <w:color w:val="538135" w:themeColor="accent6" w:themeShade="BF"/>
           <w:sz w:val="36"/>
           <w:szCs w:val="36"/>
         </w:rPr>
-        <w:t>V</w:t>
-      </w:r>
+      </w:pPr>
       <w:r>
         <w:rPr>
           <w:rFonts w:ascii="Calibri Light" w:hAnsi="Calibri Light" w:cs="Calibri Light"/>
-          <w:b w:val="0"/>
           <w:color w:val="538135" w:themeColor="accent6" w:themeShade="BF"/>
           <w:sz w:val="36"/>
           <w:szCs w:val="36"/>
         </w:rPr>
-        <w:t>ergelijken</w:t>
-      </w:r>
+        <w:br w:type="page"/>
+      </w:r>
+    </w:p>
+    <w:p>
+      <w:pPr>
+        <w:pStyle w:val="Kop2"/>
+        <w:rPr>
+          <w:color w:val="auto"/>
+        </w:rPr>
+      </w:pPr>
+      <w:bookmarkStart w:id="8" w:name="_Toc515561657"/>
+      <w:r>
+        <w:rPr>
+          <w:rFonts w:ascii="Calibri Light" w:hAnsi="Calibri Light" w:cs="Calibri Light"/>
+          <w:color w:val="auto"/>
+          <w:sz w:val="36"/>
+          <w:szCs w:val="36"/>
+        </w:rPr>
+        <w:lastRenderedPageBreak/>
+        <w:t>Eisen en Wensen (</w:t>
+      </w:r>
+      <w:proofErr w:type="spellStart"/>
+      <w:r>
+        <w:rPr>
+          <w:rFonts w:ascii="Calibri Light" w:hAnsi="Calibri Light" w:cs="Calibri Light"/>
+          <w:color w:val="auto"/>
+          <w:sz w:val="36"/>
+          <w:szCs w:val="36"/>
+        </w:rPr>
+        <w:t>MoSCoW</w:t>
+      </w:r>
+      <w:proofErr w:type="spellEnd"/>
+      <w:r>
+        <w:rPr>
+          <w:rFonts w:ascii="Calibri Light" w:hAnsi="Calibri Light" w:cs="Calibri Light"/>
+          <w:color w:val="auto"/>
+          <w:sz w:val="36"/>
+          <w:szCs w:val="36"/>
+        </w:rPr>
+        <w:t>)</w:t>
+      </w:r>
+      <w:bookmarkEnd w:id="8"/>
+      <w:r>
+        <w:rPr>
+          <w:color w:val="auto"/>
+        </w:rPr>
+        <w:t xml:space="preserve"> </w:t>
+      </w:r>
+    </w:p>
+    <w:p>
+      <w:pPr>
+        <w:pStyle w:val="Geenafstand"/>
+      </w:pPr>
     </w:p>
     <w:tbl>
       <w:tblPr>
         <w:tblStyle w:val="Rastertabel4-Accent6"/>
-        <w:tblW w:w="9776" w:type="dxa"/>
+        <w:tblW w:w="0" w:type="auto"/>
         <w:tblLook w:val="04A0" w:firstRow="1" w:lastRow="0" w:firstColumn="1" w:lastColumn="0" w:noHBand="0" w:noVBand="1"/>
       </w:tblPr>
       <w:tblGrid>
-        <w:gridCol w:w="3539"/>
-        <w:gridCol w:w="1843"/>
-        <w:gridCol w:w="2252"/>
-        <w:gridCol w:w="2142"/>
+        <w:gridCol w:w="4957"/>
+        <w:gridCol w:w="2126"/>
+        <w:gridCol w:w="1979"/>
       </w:tblGrid>
       <w:tr>
         <w:trPr>
           <w:cnfStyle w:val="100000000000" w:firstRow="1" w:lastRow="0" w:firstColumn="0" w:lastColumn="0" w:oddVBand="0" w:evenVBand="0" w:oddHBand="0" w:evenHBand="0" w:firstRowFirstColumn="0" w:firstRowLastColumn="0" w:lastRowFirstColumn="0" w:lastRowLastColumn="0"/>
-          <w:trHeight w:val="739"/>
+          <w:trHeight w:val="237"/>
         </w:trPr>
         <w:tc>
           <w:tcPr>
             <w:cnfStyle w:val="001000000000" w:firstRow="0" w:lastRow="0" w:firstColumn="1" w:lastColumn="0" w:oddVBand="0" w:evenVBand="0" w:oddHBand="0" w:evenHBand="0" w:firstRowFirstColumn="0" w:firstRowLastColumn="0" w:lastRowFirstColumn="0" w:lastRowLastColumn="0"/>
-            <w:tcW w:w="3539" w:type="dxa"/>
+            <w:tcW w:w="4957" w:type="dxa"/>
             <w:vAlign w:val="center"/>
           </w:tcPr>
           <w:p>
@@ -1307,13 +1528,13 @@
               <w:jc w:val="center"/>
             </w:pPr>
             <w:r>
-              <w:t>Sensoren</w:t>
+              <w:t>Functie / Wens</w:t>
             </w:r>
           </w:p>
         </w:tc>
         <w:tc>
           <w:tcPr>
-            <w:tcW w:w="1843" w:type="dxa"/>
+            <w:tcW w:w="2126" w:type="dxa"/>
             <w:vAlign w:val="center"/>
           </w:tcPr>
           <w:p>
@@ -1322,14 +1543,19 @@
               <w:jc w:val="center"/>
               <w:cnfStyle w:val="100000000000" w:firstRow="1" w:lastRow="0" w:firstColumn="0" w:lastColumn="0" w:oddVBand="0" w:evenVBand="0" w:oddHBand="0" w:evenHBand="0" w:firstRowFirstColumn="0" w:firstRowLastColumn="0" w:lastRowFirstColumn="0" w:lastRowLastColumn="0"/>
             </w:pPr>
-            <w:r>
-              <w:t>DS18B20</w:t>
+            <w:proofErr w:type="spellStart"/>
+            <w:r>
+              <w:t>MoSCoW</w:t>
+            </w:r>
+            <w:proofErr w:type="spellEnd"/>
+            <w:r>
+              <w:t xml:space="preserve"> prioritering</w:t>
             </w:r>
           </w:p>
         </w:tc>
         <w:tc>
           <w:tcPr>
-            <w:tcW w:w="2252" w:type="dxa"/>
+            <w:tcW w:w="1979" w:type="dxa"/>
             <w:vAlign w:val="center"/>
           </w:tcPr>
           <w:p>
@@ -1339,29 +1565,7 @@
               <w:cnfStyle w:val="100000000000" w:firstRow="1" w:lastRow="0" w:firstColumn="0" w:lastColumn="0" w:oddVBand="0" w:evenVBand="0" w:oddHBand="0" w:evenHBand="0" w:firstRowFirstColumn="0" w:firstRowLastColumn="0" w:lastRowFirstColumn="0" w:lastRowLastColumn="0"/>
             </w:pPr>
             <w:r>
-              <w:t>TMP37FT9Z</w:t>
-            </w:r>
-          </w:p>
-        </w:tc>
-        <w:tc>
-          <w:tcPr>
-            <w:tcW w:w="2142" w:type="dxa"/>
-            <w:vAlign w:val="center"/>
-          </w:tcPr>
-          <w:p>
-            <w:pPr>
-              <w:pStyle w:val="Geenafstand"/>
-              <w:jc w:val="center"/>
-              <w:cnfStyle w:val="100000000000" w:firstRow="1" w:lastRow="0" w:firstColumn="0" w:lastColumn="0" w:oddVBand="0" w:evenVBand="0" w:oddHBand="0" w:evenHBand="0" w:firstRowFirstColumn="0" w:firstRowLastColumn="0" w:lastRowFirstColumn="0" w:lastRowLastColumn="0"/>
-              <w:rPr>
-                <w:lang w:val="en-US"/>
-              </w:rPr>
-            </w:pPr>
-            <w:r>
-              <w:rPr>
-                <w:lang w:val="en-US"/>
-              </w:rPr>
-              <w:t xml:space="preserve">TC74 I2C A0 </w:t>
+              <w:t>Sub prioritering</w:t>
             </w:r>
           </w:p>
         </w:tc>
@@ -1374,7 +1578,7 @@
         <w:tc>
           <w:tcPr>
             <w:cnfStyle w:val="001000000000" w:firstRow="0" w:lastRow="0" w:firstColumn="1" w:lastColumn="0" w:oddVBand="0" w:evenVBand="0" w:oddHBand="0" w:evenHBand="0" w:firstRowFirstColumn="0" w:firstRowLastColumn="0" w:lastRowFirstColumn="0" w:lastRowLastColumn="0"/>
-            <w:tcW w:w="3539" w:type="dxa"/>
+            <w:tcW w:w="4957" w:type="dxa"/>
             <w:vAlign w:val="center"/>
           </w:tcPr>
           <w:p>
@@ -1383,21 +1587,21 @@
             </w:pPr>
             <w:r>
               <w:rPr>
-                <w:bCs w:val="0"/>
-              </w:rPr>
-              <w:t>Meetbereik</w:t>
-            </w:r>
-            <w:r>
-              <w:rPr>
-                <w:bCs w:val="0"/>
-              </w:rPr>
-              <w:t xml:space="preserve"> (in C)</w:t>
+                <w:color w:val="00B0F0"/>
+              </w:rPr>
+              <w:t>[</w:t>
+            </w:r>
+            <w:r>
+              <w:rPr>
+                <w:color w:val="00B0F0"/>
+              </w:rPr>
+              <w:t>eis]</w:t>
             </w:r>
           </w:p>
         </w:tc>
         <w:tc>
           <w:tcPr>
-            <w:tcW w:w="1843" w:type="dxa"/>
+            <w:tcW w:w="2126" w:type="dxa"/>
             <w:vAlign w:val="center"/>
           </w:tcPr>
           <w:p>
@@ -1405,15 +1609,21 @@
               <w:pStyle w:val="Geenafstand"/>
               <w:jc w:val="center"/>
               <w:cnfStyle w:val="000000100000" w:firstRow="0" w:lastRow="0" w:firstColumn="0" w:lastColumn="0" w:oddVBand="0" w:evenVBand="0" w:oddHBand="1" w:evenHBand="0" w:firstRowFirstColumn="0" w:firstRowLastColumn="0" w:lastRowFirstColumn="0" w:lastRowLastColumn="0"/>
+              <w:rPr>
+                <w:color w:val="00B0F0"/>
+              </w:rPr>
             </w:pPr>
             <w:r>
-              <w:t>-55 tot 125</w:t>
+              <w:rPr>
+                <w:color w:val="00B0F0"/>
+              </w:rPr>
+              <w:t>[M,S,C,W]</w:t>
             </w:r>
           </w:p>
         </w:tc>
         <w:tc>
           <w:tcPr>
-            <w:tcW w:w="2252" w:type="dxa"/>
+            <w:tcW w:w="1979" w:type="dxa"/>
             <w:vAlign w:val="center"/>
           </w:tcPr>
           <w:p>
@@ -1421,32 +1631,10 @@
               <w:pStyle w:val="Geenafstand"/>
               <w:jc w:val="center"/>
               <w:cnfStyle w:val="000000100000" w:firstRow="0" w:lastRow="0" w:firstColumn="0" w:lastColumn="0" w:oddVBand="0" w:evenVBand="0" w:oddHBand="1" w:evenHBand="0" w:firstRowFirstColumn="0" w:firstRowLastColumn="0" w:lastRowFirstColumn="0" w:lastRowLastColumn="0"/>
+              <w:rPr>
+                <w:color w:val="00B0F0"/>
+              </w:rPr>
             </w:pPr>
-            <w:r>
-              <w:t>-40</w:t>
-            </w:r>
-            <w:r>
-              <w:t xml:space="preserve"> tot </w:t>
-            </w:r>
-            <w:r>
-              <w:t>100</w:t>
-            </w:r>
-          </w:p>
-        </w:tc>
-        <w:tc>
-          <w:tcPr>
-            <w:tcW w:w="2142" w:type="dxa"/>
-            <w:vAlign w:val="center"/>
-          </w:tcPr>
-          <w:p>
-            <w:pPr>
-              <w:pStyle w:val="Geenafstand"/>
-              <w:jc w:val="center"/>
-              <w:cnfStyle w:val="000000100000" w:firstRow="0" w:lastRow="0" w:firstColumn="0" w:lastColumn="0" w:oddVBand="0" w:evenVBand="0" w:oddHBand="1" w:evenHBand="0" w:firstRowFirstColumn="0" w:firstRowLastColumn="0" w:lastRowFirstColumn="0" w:lastRowLastColumn="0"/>
-            </w:pPr>
-            <w:r>
-              <w:t>-40 tot 125</w:t>
-            </w:r>
           </w:p>
         </w:tc>
       </w:tr>
@@ -1457,33 +1645,42 @@
         <w:tc>
           <w:tcPr>
             <w:cnfStyle w:val="001000000000" w:firstRow="0" w:lastRow="0" w:firstColumn="1" w:lastColumn="0" w:oddVBand="0" w:evenVBand="0" w:oddHBand="0" w:evenHBand="0" w:firstRowFirstColumn="0" w:firstRowLastColumn="0" w:lastRowFirstColumn="0" w:lastRowLastColumn="0"/>
-            <w:tcW w:w="3539" w:type="dxa"/>
+            <w:tcW w:w="4957" w:type="dxa"/>
             <w:vAlign w:val="center"/>
           </w:tcPr>
           <w:p>
             <w:pPr>
               <w:pStyle w:val="Geenafstand"/>
               <w:rPr>
+                <w:b w:val="0"/>
                 <w:bCs w:val="0"/>
+                <w:color w:val="00B0F0"/>
               </w:rPr>
             </w:pPr>
             <w:r>
               <w:rPr>
+                <w:b w:val="0"/>
                 <w:bCs w:val="0"/>
-              </w:rPr>
-              <w:t>Precisie</w:t>
-            </w:r>
-            <w:r>
-              <w:rPr>
-                <w:bCs w:val="0"/>
-              </w:rPr>
-              <w:t xml:space="preserve"> (in C)</w:t>
+                <w:color w:val="00B0F0"/>
+              </w:rPr>
+              <w:t>[voorbeeld]</w:t>
+            </w:r>
+          </w:p>
+          <w:p>
+            <w:pPr>
+              <w:pStyle w:val="Geenafstand"/>
+            </w:pPr>
+            <w:r>
+              <w:rPr>
+                <w:color w:val="00B0F0"/>
+              </w:rPr>
+              <w:t>Login met meerdere rollen</w:t>
             </w:r>
           </w:p>
         </w:tc>
         <w:tc>
           <w:tcPr>
-            <w:tcW w:w="1843" w:type="dxa"/>
+            <w:tcW w:w="2126" w:type="dxa"/>
             <w:vAlign w:val="center"/>
           </w:tcPr>
           <w:p>
@@ -1493,13 +1690,16 @@
               <w:cnfStyle w:val="000000000000" w:firstRow="0" w:lastRow="0" w:firstColumn="0" w:lastColumn="0" w:oddVBand="0" w:evenVBand="0" w:oddHBand="0" w:evenHBand="0" w:firstRowFirstColumn="0" w:firstRowLastColumn="0" w:lastRowFirstColumn="0" w:lastRowLastColumn="0"/>
             </w:pPr>
             <w:r>
-              <w:t>+/- 0,5</w:t>
+              <w:rPr>
+                <w:color w:val="00B0F0"/>
+              </w:rPr>
+              <w:t>M</w:t>
             </w:r>
           </w:p>
         </w:tc>
         <w:tc>
           <w:tcPr>
-            <w:tcW w:w="2252" w:type="dxa"/>
+            <w:tcW w:w="1979" w:type="dxa"/>
             <w:vAlign w:val="center"/>
           </w:tcPr>
           <w:p>
@@ -1509,293 +1709,15 @@
               <w:cnfStyle w:val="000000000000" w:firstRow="0" w:lastRow="0" w:firstColumn="0" w:lastColumn="0" w:oddVBand="0" w:evenVBand="0" w:oddHBand="0" w:evenHBand="0" w:firstRowFirstColumn="0" w:firstRowLastColumn="0" w:lastRowFirstColumn="0" w:lastRowLastColumn="0"/>
             </w:pPr>
             <w:r>
-              <w:t>+/- 2</w:t>
-            </w:r>
-          </w:p>
-        </w:tc>
-        <w:tc>
-          <w:tcPr>
-            <w:tcW w:w="2142" w:type="dxa"/>
-            <w:vAlign w:val="center"/>
-          </w:tcPr>
-          <w:p>
-            <w:pPr>
-              <w:pStyle w:val="Geenafstand"/>
-              <w:jc w:val="center"/>
-              <w:cnfStyle w:val="000000000000" w:firstRow="0" w:lastRow="0" w:firstColumn="0" w:lastColumn="0" w:oddVBand="0" w:evenVBand="0" w:oddHBand="0" w:evenHBand="0" w:firstRowFirstColumn="0" w:firstRowLastColumn="0" w:lastRowFirstColumn="0" w:lastRowLastColumn="0"/>
-            </w:pPr>
-            <w:r>
-              <w:t>+/- 2</w:t>
-            </w:r>
-          </w:p>
-        </w:tc>
-      </w:tr>
-      <w:tr>
-        <w:trPr>
-          <w:cnfStyle w:val="000000100000" w:firstRow="0" w:lastRow="0" w:firstColumn="0" w:lastColumn="0" w:oddVBand="0" w:evenVBand="0" w:oddHBand="1" w:evenHBand="0" w:firstRowFirstColumn="0" w:firstRowLastColumn="0" w:lastRowFirstColumn="0" w:lastRowLastColumn="0"/>
-          <w:trHeight w:val="567"/>
-        </w:trPr>
-        <w:tc>
-          <w:tcPr>
-            <w:cnfStyle w:val="001000000000" w:firstRow="0" w:lastRow="0" w:firstColumn="1" w:lastColumn="0" w:oddVBand="0" w:evenVBand="0" w:oddHBand="0" w:evenHBand="0" w:firstRowFirstColumn="0" w:firstRowLastColumn="0" w:lastRowFirstColumn="0" w:lastRowLastColumn="0"/>
-            <w:tcW w:w="3539" w:type="dxa"/>
-            <w:vAlign w:val="center"/>
-          </w:tcPr>
-          <w:p>
-            <w:pPr>
-              <w:pStyle w:val="Geenafstand"/>
-              <w:rPr>
-                <w:bCs w:val="0"/>
-              </w:rPr>
-            </w:pPr>
-            <w:r>
-              <w:rPr>
-                <w:bCs w:val="0"/>
-              </w:rPr>
-              <w:t>Lengte kabel</w:t>
-            </w:r>
-            <w:r>
-              <w:rPr>
-                <w:bCs w:val="0"/>
-              </w:rPr>
-              <w:t xml:space="preserve"> (in M)</w:t>
-            </w:r>
-          </w:p>
-        </w:tc>
-        <w:tc>
-          <w:tcPr>
-            <w:tcW w:w="1843" w:type="dxa"/>
-            <w:vAlign w:val="center"/>
-          </w:tcPr>
-          <w:p>
-            <w:pPr>
-              <w:pStyle w:val="Geenafstand"/>
-              <w:jc w:val="center"/>
-              <w:cnfStyle w:val="000000100000" w:firstRow="0" w:lastRow="0" w:firstColumn="0" w:lastColumn="0" w:oddVBand="0" w:evenVBand="0" w:oddHBand="1" w:evenHBand="0" w:firstRowFirstColumn="0" w:firstRowLastColumn="0" w:lastRowFirstColumn="0" w:lastRowLastColumn="0"/>
-            </w:pPr>
-            <w:r>
-              <w:t>+/- 1</w:t>
-            </w:r>
-          </w:p>
-        </w:tc>
-        <w:tc>
-          <w:tcPr>
-            <w:tcW w:w="2252" w:type="dxa"/>
-            <w:vAlign w:val="center"/>
-          </w:tcPr>
-          <w:p>
-            <w:pPr>
-              <w:pStyle w:val="Geenafstand"/>
-              <w:jc w:val="center"/>
-              <w:cnfStyle w:val="000000100000" w:firstRow="0" w:lastRow="0" w:firstColumn="0" w:lastColumn="0" w:oddVBand="0" w:evenVBand="0" w:oddHBand="1" w:evenHBand="0" w:firstRowFirstColumn="0" w:firstRowLastColumn="0" w:lastRowFirstColumn="0" w:lastRowLastColumn="0"/>
-            </w:pPr>
-            <w:r>
-              <w:t>-</w:t>
-            </w:r>
-          </w:p>
-        </w:tc>
-        <w:tc>
-          <w:tcPr>
-            <w:tcW w:w="2142" w:type="dxa"/>
-            <w:vAlign w:val="center"/>
-          </w:tcPr>
-          <w:p>
-            <w:pPr>
-              <w:pStyle w:val="Geenafstand"/>
-              <w:jc w:val="center"/>
-              <w:cnfStyle w:val="000000100000" w:firstRow="0" w:lastRow="0" w:firstColumn="0" w:lastColumn="0" w:oddVBand="0" w:evenVBand="0" w:oddHBand="1" w:evenHBand="0" w:firstRowFirstColumn="0" w:firstRowLastColumn="0" w:lastRowFirstColumn="0" w:lastRowLastColumn="0"/>
-            </w:pPr>
-            <w:r>
-              <w:t>-</w:t>
-            </w:r>
-          </w:p>
-        </w:tc>
-      </w:tr>
-      <w:tr>
-        <w:trPr>
-          <w:trHeight w:val="567"/>
-        </w:trPr>
-        <w:tc>
-          <w:tcPr>
-            <w:cnfStyle w:val="001000000000" w:firstRow="0" w:lastRow="0" w:firstColumn="1" w:lastColumn="0" w:oddVBand="0" w:evenVBand="0" w:oddHBand="0" w:evenHBand="0" w:firstRowFirstColumn="0" w:firstRowLastColumn="0" w:lastRowFirstColumn="0" w:lastRowLastColumn="0"/>
-            <w:tcW w:w="3539" w:type="dxa"/>
-            <w:vAlign w:val="center"/>
-          </w:tcPr>
-          <w:p>
-            <w:pPr>
-              <w:pStyle w:val="Geenafstand"/>
-              <w:rPr>
-                <w:bCs w:val="0"/>
-                <w:lang w:val="en-US"/>
-              </w:rPr>
-            </w:pPr>
-            <w:proofErr w:type="spellStart"/>
-            <w:r>
-              <w:rPr>
-                <w:bCs w:val="0"/>
-                <w:lang w:val="en-US"/>
-              </w:rPr>
-              <w:t>Waterdicht</w:t>
-            </w:r>
-            <w:proofErr w:type="spellEnd"/>
-          </w:p>
-        </w:tc>
-        <w:tc>
-          <w:tcPr>
-            <w:tcW w:w="1843" w:type="dxa"/>
-            <w:vAlign w:val="center"/>
-          </w:tcPr>
-          <w:p>
-            <w:pPr>
-              <w:pStyle w:val="Geenafstand"/>
-              <w:jc w:val="center"/>
-              <w:cnfStyle w:val="000000000000" w:firstRow="0" w:lastRow="0" w:firstColumn="0" w:lastColumn="0" w:oddVBand="0" w:evenVBand="0" w:oddHBand="0" w:evenHBand="0" w:firstRowFirstColumn="0" w:firstRowLastColumn="0" w:lastRowFirstColumn="0" w:lastRowLastColumn="0"/>
-            </w:pPr>
-            <w:r>
-              <w:t>Ja</w:t>
-            </w:r>
-          </w:p>
-        </w:tc>
-        <w:tc>
-          <w:tcPr>
-            <w:tcW w:w="2252" w:type="dxa"/>
-            <w:vAlign w:val="center"/>
-          </w:tcPr>
-          <w:p>
-            <w:pPr>
-              <w:pStyle w:val="Geenafstand"/>
-              <w:jc w:val="center"/>
-              <w:cnfStyle w:val="000000000000" w:firstRow="0" w:lastRow="0" w:firstColumn="0" w:lastColumn="0" w:oddVBand="0" w:evenVBand="0" w:oddHBand="0" w:evenHBand="0" w:firstRowFirstColumn="0" w:firstRowLastColumn="0" w:lastRowFirstColumn="0" w:lastRowLastColumn="0"/>
-            </w:pPr>
-            <w:r>
-              <w:t>Nee</w:t>
-            </w:r>
-          </w:p>
-        </w:tc>
-        <w:tc>
-          <w:tcPr>
-            <w:tcW w:w="2142" w:type="dxa"/>
-            <w:vAlign w:val="center"/>
-          </w:tcPr>
-          <w:p>
-            <w:pPr>
-              <w:pStyle w:val="Geenafstand"/>
-              <w:jc w:val="center"/>
-              <w:cnfStyle w:val="000000000000" w:firstRow="0" w:lastRow="0" w:firstColumn="0" w:lastColumn="0" w:oddVBand="0" w:evenVBand="0" w:oddHBand="0" w:evenHBand="0" w:firstRowFirstColumn="0" w:firstRowLastColumn="0" w:lastRowFirstColumn="0" w:lastRowLastColumn="0"/>
-            </w:pPr>
-            <w:r>
-              <w:t>Nee</w:t>
-            </w:r>
-          </w:p>
-        </w:tc>
-      </w:tr>
-      <w:tr>
-        <w:trPr>
-          <w:cnfStyle w:val="000000100000" w:firstRow="0" w:lastRow="0" w:firstColumn="0" w:lastColumn="0" w:oddVBand="0" w:evenVBand="0" w:oddHBand="1" w:evenHBand="0" w:firstRowFirstColumn="0" w:firstRowLastColumn="0" w:lastRowFirstColumn="0" w:lastRowLastColumn="0"/>
-          <w:trHeight w:val="567"/>
-        </w:trPr>
-        <w:tc>
-          <w:tcPr>
-            <w:cnfStyle w:val="001000000000" w:firstRow="0" w:lastRow="0" w:firstColumn="1" w:lastColumn="0" w:oddVBand="0" w:evenVBand="0" w:oddHBand="0" w:evenHBand="0" w:firstRowFirstColumn="0" w:firstRowLastColumn="0" w:lastRowFirstColumn="0" w:lastRowLastColumn="0"/>
-            <w:tcW w:w="3539" w:type="dxa"/>
-            <w:vAlign w:val="center"/>
-          </w:tcPr>
-          <w:p>
-            <w:pPr>
-              <w:pStyle w:val="Geenafstand"/>
-              <w:rPr>
-                <w:bCs w:val="0"/>
-                <w:lang w:val="en-US"/>
-              </w:rPr>
-            </w:pPr>
-            <w:r>
-              <w:rPr>
-                <w:bCs w:val="0"/>
-                <w:lang w:val="en-US"/>
-              </w:rPr>
-              <w:t>Voltage (in V)</w:t>
-            </w:r>
-          </w:p>
-        </w:tc>
-        <w:tc>
-          <w:tcPr>
-            <w:tcW w:w="1843" w:type="dxa"/>
-            <w:vAlign w:val="center"/>
-          </w:tcPr>
-          <w:p>
-            <w:pPr>
-              <w:pStyle w:val="Geenafstand"/>
-              <w:jc w:val="center"/>
-              <w:cnfStyle w:val="000000100000" w:firstRow="0" w:lastRow="0" w:firstColumn="0" w:lastColumn="0" w:oddVBand="0" w:evenVBand="0" w:oddHBand="1" w:evenHBand="0" w:firstRowFirstColumn="0" w:firstRowLastColumn="0" w:lastRowFirstColumn="0" w:lastRowLastColumn="0"/>
-            </w:pPr>
-            <w:r>
-              <w:t>3,3</w:t>
-            </w:r>
-          </w:p>
-        </w:tc>
-        <w:tc>
-          <w:tcPr>
-            <w:tcW w:w="2252" w:type="dxa"/>
-            <w:vAlign w:val="center"/>
-          </w:tcPr>
-          <w:p>
-            <w:pPr>
-              <w:pStyle w:val="Geenafstand"/>
-              <w:jc w:val="center"/>
-              <w:cnfStyle w:val="000000100000" w:firstRow="0" w:lastRow="0" w:firstColumn="0" w:lastColumn="0" w:oddVBand="0" w:evenVBand="0" w:oddHBand="1" w:evenHBand="0" w:firstRowFirstColumn="0" w:firstRowLastColumn="0" w:lastRowFirstColumn="0" w:lastRowLastColumn="0"/>
-            </w:pPr>
-            <w:r>
-              <w:t>2,7 tot 5,5</w:t>
-            </w:r>
-            <w:r>
-              <w:t xml:space="preserve"> (3,3)</w:t>
-            </w:r>
-          </w:p>
-        </w:tc>
-        <w:tc>
-          <w:tcPr>
-            <w:tcW w:w="2142" w:type="dxa"/>
-            <w:vAlign w:val="center"/>
-          </w:tcPr>
-          <w:p>
-            <w:pPr>
-              <w:pStyle w:val="Geenafstand"/>
-              <w:jc w:val="center"/>
-              <w:cnfStyle w:val="000000100000" w:firstRow="0" w:lastRow="0" w:firstColumn="0" w:lastColumn="0" w:oddVBand="0" w:evenVBand="0" w:oddHBand="1" w:evenHBand="0" w:firstRowFirstColumn="0" w:firstRowLastColumn="0" w:lastRowFirstColumn="0" w:lastRowLastColumn="0"/>
-            </w:pPr>
-            <w:r>
-              <w:t>2,7 tot 5,5</w:t>
-            </w:r>
-            <w:r>
-              <w:t xml:space="preserve"> (3,3)</w:t>
+              <w:rPr>
+                <w:color w:val="00B0F0"/>
+              </w:rPr>
+              <w:t>2</w:t>
             </w:r>
           </w:p>
         </w:tc>
       </w:tr>
     </w:tbl>
-    <w:p>
-      <w:pPr>
-        <w:rPr>
-          <w:rFonts w:ascii="Calibri Light" w:eastAsia="Times New Roman" w:hAnsi="Calibri Light" w:cs="Calibri Light"/>
-          <w:bCs/>
-          <w:color w:val="538135" w:themeColor="accent6" w:themeShade="BF"/>
-          <w:kern w:val="36"/>
-          <w:sz w:val="36"/>
-          <w:szCs w:val="36"/>
-          <w:lang w:eastAsia="nl-NL"/>
-        </w:rPr>
-      </w:pPr>
-      <w:r>
-        <w:rPr>
-          <w:rFonts w:ascii="Calibri Light" w:hAnsi="Calibri Light" w:cs="Calibri Light"/>
-          <w:b/>
-          <w:color w:val="538135" w:themeColor="accent6" w:themeShade="BF"/>
-          <w:sz w:val="36"/>
-          <w:szCs w:val="36"/>
-        </w:rPr>
-        <w:br w:type="page"/>
-      </w:r>
-    </w:p>
     <w:p>
       <w:pPr>
         <w:pStyle w:val="Kop1"/>
@@ -1814,7 +1736,40 @@
           <w:szCs w:val="36"/>
         </w:rPr>
       </w:pPr>
-      <w:r>
+    </w:p>
+    <w:p>
+      <w:pPr>
+        <w:rPr>
+          <w:rFonts w:ascii="Calibri Light" w:eastAsia="Times New Roman" w:hAnsi="Calibri Light" w:cs="Calibri Light"/>
+          <w:bCs/>
+          <w:color w:val="538135" w:themeColor="accent6" w:themeShade="BF"/>
+          <w:kern w:val="36"/>
+          <w:sz w:val="36"/>
+          <w:szCs w:val="36"/>
+          <w:lang w:eastAsia="nl-NL"/>
+        </w:rPr>
+      </w:pPr>
+      <w:r>
+        <w:rPr>
+          <w:rFonts w:ascii="Calibri Light" w:hAnsi="Calibri Light" w:cs="Calibri Light"/>
+          <w:b/>
+          <w:color w:val="538135" w:themeColor="accent6" w:themeShade="BF"/>
+          <w:sz w:val="36"/>
+          <w:szCs w:val="36"/>
+        </w:rPr>
+        <w:br w:type="page"/>
+      </w:r>
+    </w:p>
+    <w:p>
+      <w:pPr>
+        <w:pStyle w:val="Kop1"/>
+        <w:pBdr>
+          <w:top w:val="nil"/>
+          <w:left w:val="nil"/>
+          <w:bottom w:val="nil"/>
+          <w:right w:val="nil"/>
+          <w:between w:val="nil"/>
+        </w:pBdr>
         <w:rPr>
           <w:rFonts w:ascii="Calibri Light" w:hAnsi="Calibri Light" w:cs="Calibri Light"/>
           <w:b w:val="0"/>
@@ -1822,89 +1777,420 @@
           <w:sz w:val="36"/>
           <w:szCs w:val="36"/>
         </w:rPr>
+      </w:pPr>
+      <w:bookmarkStart w:id="9" w:name="_Toc515561658"/>
+      <w:r>
+        <w:rPr>
+          <w:rFonts w:ascii="Calibri Light" w:hAnsi="Calibri Light" w:cs="Calibri Light"/>
+          <w:b w:val="0"/>
+          <w:color w:val="538135" w:themeColor="accent6" w:themeShade="BF"/>
+          <w:sz w:val="36"/>
+          <w:szCs w:val="36"/>
+        </w:rPr>
         <w:lastRenderedPageBreak/>
-        <w:t>Conclusie</w:t>
-      </w:r>
-    </w:p>
-    <w:p>
-      <w:r>
-        <w:rPr>
-          <w:rFonts w:eastAsia="SimSun" w:cstheme="minorHAnsi"/>
-          <w:kern w:val="3"/>
-          <w:lang w:eastAsia="zh-CN" w:bidi="hi-IN"/>
-        </w:rPr>
-        <w:t xml:space="preserve">Als we kijken naar de verschillende sensoren zien we dat de </w:t>
-      </w:r>
-      <w:r>
-        <w:t>DS18B20</w:t>
-      </w:r>
-      <w:r>
-        <w:t xml:space="preserve"> de enige is die waterdicht is. Voor deze opdracht is het niet nodig dat onze sensor waterdicht is.</w:t>
-      </w:r>
-    </w:p>
-    <w:p>
-      <w:r>
-        <w:t xml:space="preserve">Ook zien we dat </w:t>
-      </w:r>
-      <w:r>
-        <w:t xml:space="preserve">de </w:t>
-      </w:r>
-      <w:r>
-        <w:t>DS18B20</w:t>
-      </w:r>
-      <w:r>
-        <w:t xml:space="preserve"> de enige is met een kabel met een lengte van ongeveer één meter. Dit kan handig zijn om tegelijkertijd in uit elkaar liggende plaatsen te meten zonder meer </w:t>
+        <w:t>On</w:t>
+      </w:r>
+      <w:r>
+        <w:rPr>
+          <w:rFonts w:ascii="Calibri Light" w:hAnsi="Calibri Light" w:cs="Calibri Light"/>
+          <w:b w:val="0"/>
+          <w:color w:val="538135" w:themeColor="accent6" w:themeShade="BF"/>
+          <w:sz w:val="36"/>
+          <w:szCs w:val="36"/>
+        </w:rPr>
+        <w:t>mogelijkheden</w:t>
+      </w:r>
+      <w:bookmarkEnd w:id="9"/>
+    </w:p>
+    <w:p>
+      <w:pPr>
+        <w:pStyle w:val="Textbody"/>
+        <w:rPr>
+          <w:rFonts w:asciiTheme="minorHAnsi" w:hAnsiTheme="minorHAnsi" w:cstheme="minorHAnsi"/>
+          <w:sz w:val="22"/>
+          <w:szCs w:val="22"/>
+        </w:rPr>
+      </w:pPr>
+      <w:r>
+        <w:rPr>
+          <w:rFonts w:asciiTheme="minorHAnsi" w:hAnsiTheme="minorHAnsi" w:cstheme="minorHAnsi"/>
+          <w:sz w:val="22"/>
+          <w:szCs w:val="22"/>
+        </w:rPr>
+        <w:t xml:space="preserve">Er zijn geen onmogelijkheden ten aanzien van de minimale </w:t>
       </w:r>
       <w:proofErr w:type="spellStart"/>
       <w:r>
-        <w:t>Arduino</w:t>
+        <w:rPr>
+          <w:rFonts w:asciiTheme="minorHAnsi" w:hAnsiTheme="minorHAnsi" w:cstheme="minorHAnsi"/>
+          <w:sz w:val="22"/>
+          <w:szCs w:val="22"/>
+        </w:rPr>
+        <w:t>requirements</w:t>
       </w:r>
       <w:proofErr w:type="spellEnd"/>
       <w:r>
-        <w:t xml:space="preserve"> draden nodig te hebben.</w:t>
-      </w:r>
-    </w:p>
-    <w:p>
-      <w:r>
-        <w:t>Deze sensor kan ook meten met een precisie van 0,5 graden terwijl de andere twee sensoren meten met een precisie van ongeveer 2 graden. Een grotere precisie kan handig zijn als de temperaturen die je wilt meten niet ver uit elkaar liggen.</w:t>
-      </w:r>
-    </w:p>
-    <w:p>
-      <w:r>
-        <w:t>Het meetbereik van de drie sensoren zijn alle kunnen alle drie hoger en lager meten dan wat in deze opdracht gewenst is, dus we kunnen dit factor negeren.</w:t>
-      </w:r>
-    </w:p>
-    <w:p>
-      <w:r>
-        <w:t xml:space="preserve">Het voltage van de drie sensoren is zijn ongeveer hetzelfde. De </w:t>
-      </w:r>
-      <w:r>
-        <w:t>DS18B20</w:t>
-      </w:r>
-      <w:r>
-        <w:t xml:space="preserve"> werkt standaard met een voltage van 3,3 V. De twee andere sensoren werken met een voltage wat kan variëren tussen de 2,7 V tot 5,5 V, maar werken het beste met een voltage van 3,3 V.</w:t>
-      </w:r>
-    </w:p>
-    <w:p>
-      <w:r>
-        <w:t xml:space="preserve">In dit geval zal ik kiezen voor de </w:t>
-      </w:r>
-      <w:r>
-        <w:t>DS18B20</w:t>
-      </w:r>
-      <w:r>
-        <w:t xml:space="preserve"> omdat deze een groter bereik heeft met de kabel wat meer werkruimte geeft zonder een omslachtige </w:t>
-      </w:r>
-      <w:proofErr w:type="spellStart"/>
-      <w:r>
-        <w:t>Arduino</w:t>
-      </w:r>
-      <w:proofErr w:type="spellEnd"/>
-      <w:r>
-        <w:t xml:space="preserve"> installatie nodig te hebben.</w:t>
-      </w:r>
-      <w:r>
-        <w:t xml:space="preserve"> De precisie van deze sensor vind ik ook fijner, maar omdat hier niet expliciet om gevraagd is in de opdracht kan dit beschouwd worden als mijn eigen mening.</w:t>
+        <w:rPr>
+          <w:rFonts w:asciiTheme="minorHAnsi" w:hAnsiTheme="minorHAnsi" w:cstheme="minorHAnsi"/>
+          <w:sz w:val="22"/>
+          <w:szCs w:val="22"/>
+        </w:rPr>
+        <w:t>.</w:t>
+      </w:r>
+    </w:p>
+    <w:p>
+      <w:pPr>
+        <w:pStyle w:val="Textbody"/>
+        <w:rPr>
+          <w:rFonts w:asciiTheme="minorHAnsi" w:hAnsiTheme="minorHAnsi" w:cstheme="minorHAnsi"/>
+          <w:color w:val="00B0F0"/>
+          <w:sz w:val="22"/>
+          <w:szCs w:val="22"/>
+        </w:rPr>
+      </w:pPr>
+    </w:p>
+    <w:p>
+      <w:pPr>
+        <w:pStyle w:val="Kop1"/>
+        <w:pBdr>
+          <w:top w:val="nil"/>
+          <w:left w:val="nil"/>
+          <w:bottom w:val="nil"/>
+          <w:right w:val="nil"/>
+          <w:between w:val="nil"/>
+        </w:pBdr>
+        <w:rPr>
+          <w:rFonts w:ascii="Calibri Light" w:hAnsi="Calibri Light" w:cs="Calibri Light"/>
+          <w:b w:val="0"/>
+          <w:color w:val="538135" w:themeColor="accent6" w:themeShade="BF"/>
+          <w:sz w:val="36"/>
+          <w:szCs w:val="36"/>
+        </w:rPr>
+      </w:pPr>
+      <w:bookmarkStart w:id="10" w:name="_Toc515561659"/>
+      <w:r>
+        <w:rPr>
+          <w:rFonts w:ascii="Calibri Light" w:hAnsi="Calibri Light" w:cs="Calibri Light"/>
+          <w:b w:val="0"/>
+          <w:color w:val="538135" w:themeColor="accent6" w:themeShade="BF"/>
+          <w:sz w:val="36"/>
+          <w:szCs w:val="36"/>
+        </w:rPr>
+        <w:t>Advies over de te gebruiken oplossing</w:t>
+      </w:r>
+      <w:bookmarkEnd w:id="10"/>
+    </w:p>
+    <w:p>
+      <w:pPr>
+        <w:pStyle w:val="Textbody"/>
+        <w:rPr>
+          <w:rFonts w:asciiTheme="minorHAnsi" w:hAnsiTheme="minorHAnsi" w:cstheme="minorHAnsi"/>
+          <w:color w:val="00B0F0"/>
+          <w:sz w:val="22"/>
+          <w:szCs w:val="22"/>
+        </w:rPr>
+      </w:pPr>
+      <w:r>
+        <w:rPr>
+          <w:rFonts w:asciiTheme="minorHAnsi" w:hAnsiTheme="minorHAnsi" w:cstheme="minorHAnsi"/>
+          <w:sz w:val="22"/>
+          <w:szCs w:val="22"/>
+        </w:rPr>
+        <w:t>N.v.t.</w:t>
+      </w:r>
+    </w:p>
+    <w:p>
+      <w:pPr>
+        <w:pStyle w:val="Textbody"/>
+        <w:rPr>
+          <w:rFonts w:asciiTheme="minorHAnsi" w:hAnsiTheme="minorHAnsi" w:cstheme="minorHAnsi"/>
+          <w:color w:val="00B0F0"/>
+          <w:sz w:val="22"/>
+          <w:szCs w:val="22"/>
+        </w:rPr>
+      </w:pPr>
+    </w:p>
+    <w:p>
+      <w:pPr>
+        <w:rPr>
+          <w:lang w:eastAsia="nl-NL"/>
+        </w:rPr>
+      </w:pPr>
+      <w:r>
+        <w:rPr>
+          <w:lang w:eastAsia="nl-NL"/>
+        </w:rPr>
+        <w:br w:type="page"/>
+      </w:r>
+    </w:p>
+    <w:p>
+      <w:pPr>
+        <w:spacing w:after="0"/>
+      </w:pPr>
+    </w:p>
+    <w:p>
+      <w:pPr>
+        <w:pStyle w:val="Kop1"/>
+        <w:pBdr>
+          <w:top w:val="nil"/>
+          <w:left w:val="nil"/>
+          <w:bottom w:val="nil"/>
+          <w:right w:val="nil"/>
+          <w:between w:val="nil"/>
+        </w:pBdr>
+        <w:spacing w:line="397" w:lineRule="auto"/>
+        <w:rPr>
+          <w:rFonts w:ascii="Calibri Light" w:hAnsi="Calibri Light" w:cs="Calibri Light"/>
+          <w:b w:val="0"/>
+          <w:color w:val="538135" w:themeColor="accent6" w:themeShade="BF"/>
+          <w:sz w:val="36"/>
+          <w:szCs w:val="36"/>
+        </w:rPr>
+      </w:pPr>
+      <w:bookmarkStart w:id="11" w:name="_Toc515549234"/>
+      <w:bookmarkStart w:id="12" w:name="_Toc515561660"/>
+      <w:r>
+        <w:rPr>
+          <w:rFonts w:ascii="Calibri Light" w:hAnsi="Calibri Light" w:cs="Calibri Light"/>
+          <w:b w:val="0"/>
+          <w:color w:val="538135" w:themeColor="accent6" w:themeShade="BF"/>
+          <w:sz w:val="36"/>
+          <w:szCs w:val="36"/>
+        </w:rPr>
+        <w:t>Akkoord leidinggevende/Projectleider</w:t>
+      </w:r>
+      <w:bookmarkEnd w:id="11"/>
+      <w:bookmarkEnd w:id="12"/>
+    </w:p>
+    <w:tbl>
+      <w:tblPr>
+        <w:tblW w:w="0" w:type="auto"/>
+        <w:tblCellMar>
+          <w:top w:w="15" w:type="dxa"/>
+          <w:left w:w="15" w:type="dxa"/>
+          <w:bottom w:w="15" w:type="dxa"/>
+          <w:right w:w="15" w:type="dxa"/>
+        </w:tblCellMar>
+        <w:tblLook w:val="04A0" w:firstRow="1" w:lastRow="0" w:firstColumn="1" w:lastColumn="0" w:noHBand="0" w:noVBand="1"/>
+      </w:tblPr>
+      <w:tblGrid>
+        <w:gridCol w:w="1558"/>
+        <w:gridCol w:w="5097"/>
+      </w:tblGrid>
+      <w:tr>
+        <w:tc>
+          <w:tcPr>
+            <w:tcW w:w="0" w:type="auto"/>
+            <w:tcBorders>
+              <w:top w:val="single" w:sz="6" w:space="0" w:color="000000"/>
+              <w:left w:val="single" w:sz="6" w:space="0" w:color="000000"/>
+              <w:bottom w:val="single" w:sz="6" w:space="0" w:color="000000"/>
+              <w:right w:val="single" w:sz="6" w:space="0" w:color="000000"/>
+            </w:tcBorders>
+            <w:tcMar>
+              <w:top w:w="100" w:type="dxa"/>
+              <w:left w:w="100" w:type="dxa"/>
+              <w:bottom w:w="100" w:type="dxa"/>
+              <w:right w:w="100" w:type="dxa"/>
+            </w:tcMar>
+            <w:hideMark/>
+          </w:tcPr>
+          <w:p>
+            <w:pPr>
+              <w:spacing w:after="0" w:line="240" w:lineRule="auto"/>
+              <w:rPr>
+                <w:rFonts w:ascii="Times New Roman" w:eastAsia="Times New Roman" w:hAnsi="Times New Roman" w:cs="Times New Roman"/>
+                <w:sz w:val="24"/>
+                <w:szCs w:val="24"/>
+                <w:lang w:eastAsia="nl-NL"/>
+              </w:rPr>
+            </w:pPr>
+            <w:r>
+              <w:rPr>
+                <w:rFonts w:ascii="Arial" w:eastAsia="Times New Roman" w:hAnsi="Arial" w:cs="Arial"/>
+                <w:color w:val="000000"/>
+                <w:lang w:eastAsia="nl-NL"/>
+              </w:rPr>
+              <w:t>Naam</w:t>
+            </w:r>
+          </w:p>
+        </w:tc>
+        <w:tc>
+          <w:tcPr>
+            <w:tcW w:w="5097" w:type="dxa"/>
+            <w:tcBorders>
+              <w:top w:val="single" w:sz="6" w:space="0" w:color="000000"/>
+              <w:left w:val="single" w:sz="6" w:space="0" w:color="000000"/>
+              <w:bottom w:val="single" w:sz="6" w:space="0" w:color="000000"/>
+              <w:right w:val="single" w:sz="6" w:space="0" w:color="000000"/>
+            </w:tcBorders>
+            <w:tcMar>
+              <w:top w:w="100" w:type="dxa"/>
+              <w:left w:w="100" w:type="dxa"/>
+              <w:bottom w:w="100" w:type="dxa"/>
+              <w:right w:w="100" w:type="dxa"/>
+            </w:tcMar>
+            <w:hideMark/>
+          </w:tcPr>
+          <w:p>
+            <w:pPr>
+              <w:spacing w:after="0" w:line="240" w:lineRule="auto"/>
+              <w:rPr>
+                <w:rFonts w:ascii="Times New Roman" w:eastAsia="Times New Roman" w:hAnsi="Times New Roman" w:cs="Times New Roman"/>
+                <w:sz w:val="24"/>
+                <w:szCs w:val="24"/>
+                <w:lang w:eastAsia="nl-NL"/>
+              </w:rPr>
+            </w:pPr>
+          </w:p>
+        </w:tc>
+      </w:tr>
+      <w:tr>
+        <w:tc>
+          <w:tcPr>
+            <w:tcW w:w="0" w:type="auto"/>
+            <w:tcBorders>
+              <w:top w:val="single" w:sz="6" w:space="0" w:color="000000"/>
+              <w:left w:val="single" w:sz="6" w:space="0" w:color="000000"/>
+              <w:bottom w:val="single" w:sz="6" w:space="0" w:color="000000"/>
+              <w:right w:val="single" w:sz="6" w:space="0" w:color="000000"/>
+            </w:tcBorders>
+            <w:tcMar>
+              <w:top w:w="100" w:type="dxa"/>
+              <w:left w:w="100" w:type="dxa"/>
+              <w:bottom w:w="100" w:type="dxa"/>
+              <w:right w:w="100" w:type="dxa"/>
+            </w:tcMar>
+            <w:hideMark/>
+          </w:tcPr>
+          <w:p>
+            <w:pPr>
+              <w:spacing w:after="0" w:line="240" w:lineRule="auto"/>
+              <w:rPr>
+                <w:rFonts w:ascii="Times New Roman" w:eastAsia="Times New Roman" w:hAnsi="Times New Roman" w:cs="Times New Roman"/>
+                <w:sz w:val="24"/>
+                <w:szCs w:val="24"/>
+                <w:lang w:eastAsia="nl-NL"/>
+              </w:rPr>
+            </w:pPr>
+            <w:r>
+              <w:rPr>
+                <w:rFonts w:ascii="Arial" w:eastAsia="Times New Roman" w:hAnsi="Arial" w:cs="Arial"/>
+                <w:color w:val="000000"/>
+                <w:lang w:eastAsia="nl-NL"/>
+              </w:rPr>
+              <w:t>Datum</w:t>
+            </w:r>
+          </w:p>
+        </w:tc>
+        <w:tc>
+          <w:tcPr>
+            <w:tcW w:w="5097" w:type="dxa"/>
+            <w:tcBorders>
+              <w:top w:val="single" w:sz="6" w:space="0" w:color="000000"/>
+              <w:left w:val="single" w:sz="6" w:space="0" w:color="000000"/>
+              <w:bottom w:val="single" w:sz="6" w:space="0" w:color="000000"/>
+              <w:right w:val="single" w:sz="6" w:space="0" w:color="000000"/>
+            </w:tcBorders>
+            <w:tcMar>
+              <w:top w:w="100" w:type="dxa"/>
+              <w:left w:w="100" w:type="dxa"/>
+              <w:bottom w:w="100" w:type="dxa"/>
+              <w:right w:w="100" w:type="dxa"/>
+            </w:tcMar>
+            <w:hideMark/>
+          </w:tcPr>
+          <w:p>
+            <w:pPr>
+              <w:spacing w:after="0" w:line="240" w:lineRule="auto"/>
+              <w:rPr>
+                <w:rFonts w:ascii="Times New Roman" w:eastAsia="Times New Roman" w:hAnsi="Times New Roman" w:cs="Times New Roman"/>
+                <w:sz w:val="24"/>
+                <w:szCs w:val="24"/>
+                <w:lang w:eastAsia="nl-NL"/>
+              </w:rPr>
+            </w:pPr>
+          </w:p>
+        </w:tc>
+      </w:tr>
+      <w:tr>
+        <w:tc>
+          <w:tcPr>
+            <w:tcW w:w="0" w:type="auto"/>
+            <w:tcBorders>
+              <w:top w:val="single" w:sz="6" w:space="0" w:color="000000"/>
+              <w:left w:val="single" w:sz="6" w:space="0" w:color="000000"/>
+              <w:bottom w:val="single" w:sz="6" w:space="0" w:color="000000"/>
+              <w:right w:val="single" w:sz="6" w:space="0" w:color="000000"/>
+            </w:tcBorders>
+            <w:tcMar>
+              <w:top w:w="100" w:type="dxa"/>
+              <w:left w:w="100" w:type="dxa"/>
+              <w:bottom w:w="100" w:type="dxa"/>
+              <w:right w:w="100" w:type="dxa"/>
+            </w:tcMar>
+            <w:hideMark/>
+          </w:tcPr>
+          <w:p>
+            <w:pPr>
+              <w:spacing w:after="0" w:line="240" w:lineRule="auto"/>
+              <w:rPr>
+                <w:rFonts w:ascii="Times New Roman" w:eastAsia="Times New Roman" w:hAnsi="Times New Roman" w:cs="Times New Roman"/>
+                <w:sz w:val="24"/>
+                <w:szCs w:val="24"/>
+                <w:lang w:eastAsia="nl-NL"/>
+              </w:rPr>
+            </w:pPr>
+            <w:r>
+              <w:rPr>
+                <w:rFonts w:ascii="Arial" w:eastAsia="Times New Roman" w:hAnsi="Arial" w:cs="Arial"/>
+                <w:color w:val="000000"/>
+                <w:lang w:eastAsia="nl-NL"/>
+              </w:rPr>
+              <w:t>Handtekening</w:t>
+            </w:r>
+          </w:p>
+        </w:tc>
+        <w:tc>
+          <w:tcPr>
+            <w:tcW w:w="5097" w:type="dxa"/>
+            <w:tcBorders>
+              <w:top w:val="single" w:sz="6" w:space="0" w:color="000000"/>
+              <w:left w:val="single" w:sz="6" w:space="0" w:color="000000"/>
+              <w:bottom w:val="single" w:sz="6" w:space="0" w:color="000000"/>
+              <w:right w:val="single" w:sz="6" w:space="0" w:color="000000"/>
+            </w:tcBorders>
+            <w:tcMar>
+              <w:top w:w="100" w:type="dxa"/>
+              <w:left w:w="100" w:type="dxa"/>
+              <w:bottom w:w="100" w:type="dxa"/>
+              <w:right w:w="100" w:type="dxa"/>
+            </w:tcMar>
+            <w:hideMark/>
+          </w:tcPr>
+          <w:p>
+            <w:pPr>
+              <w:spacing w:after="0" w:line="240" w:lineRule="auto"/>
+              <w:rPr>
+                <w:rFonts w:ascii="Times New Roman" w:eastAsia="Times New Roman" w:hAnsi="Times New Roman" w:cs="Times New Roman"/>
+                <w:sz w:val="24"/>
+                <w:szCs w:val="24"/>
+                <w:lang w:eastAsia="nl-NL"/>
+              </w:rPr>
+            </w:pPr>
+          </w:p>
+        </w:tc>
+      </w:tr>
+    </w:tbl>
+    <w:p>
+      <w:r>
+        <w:rPr>
+          <w:rFonts w:ascii="Times New Roman" w:eastAsia="Times New Roman" w:hAnsi="Times New Roman" w:cs="Times New Roman"/>
+          <w:sz w:val="24"/>
+          <w:szCs w:val="24"/>
+          <w:lang w:eastAsia="nl-NL"/>
+        </w:rPr>
+        <w:br/>
       </w:r>
     </w:p>
     <w:sectPr>
@@ -1949,19 +2235,14 @@
   <w:p>
     <w:pPr>
       <w:pStyle w:val="Voettekst"/>
+    </w:pPr>
+    <w:r>
       <w:rPr>
         <w:rFonts w:eastAsiaTheme="minorEastAsia"/>
         <w:color w:val="538135" w:themeColor="accent6" w:themeShade="BF"/>
         <w:spacing w:val="15"/>
       </w:rPr>
-    </w:pPr>
-    <w:r>
-      <w:rPr>
-        <w:rFonts w:eastAsiaTheme="minorEastAsia"/>
-        <w:color w:val="538135" w:themeColor="accent6" w:themeShade="BF"/>
-        <w:spacing w:val="15"/>
-      </w:rPr>
-      <w:t>Onderzoeksverslag</w:t>
+      <w:t>Informatiebehoefte</w:t>
     </w:r>
   </w:p>
 </w:ftr>
@@ -1996,7 +2277,7 @@
 <w:hdr xmlns:wpc="http://schemas.microsoft.com/office/word/2010/wordprocessingCanvas" xmlns:cx="http://schemas.microsoft.com/office/drawing/2014/chartex" xmlns:cx1="http://schemas.microsoft.com/office/drawing/2015/9/8/chartex" xmlns:cx2="http://schemas.microsoft.com/office/drawing/2015/10/21/chartex" xmlns:cx3="http://schemas.microsoft.com/office/drawing/2016/5/9/chartex" xmlns:cx4="http://schemas.microsoft.com/office/drawing/2016/5/10/chartex" xmlns:cx5="http://schemas.microsoft.com/office/drawing/2016/5/11/chartex" xmlns:cx6="http://schemas.microsoft.com/office/drawing/2016/5/12/chartex" xmlns:cx7="http://schemas.microsoft.com/office/drawing/2016/5/13/chartex" xmlns:cx8="http://schemas.microsoft.com/office/drawing/2016/5/14/chartex" xmlns:mc="http://schemas.openxmlformats.org/markup-compatibility/2006" xmlns:aink="http://schemas.microsoft.com/office/drawing/2016/ink" xmlns:am3d="http://schemas.microsoft.com/office/drawing/2017/model3d" xmlns:o="urn:schemas-microsoft-com:office:office" xmlns:r="http://schemas.openxmlformats.org/officeDocument/2006/relationships" xmlns:m="http://schemas.openxmlformats.org/officeDocument/2006/math" xmlns:v="urn:schemas-microsoft-com:vml" xmlns:wp14="http://schemas.microsoft.com/office/word/2010/wordprocessingDrawing" xmlns:wp="http://schemas.openxmlformats.org/drawingml/2006/wordprocessingDrawing" xmlns:w10="urn:schemas-microsoft-com:office:word" xmlns:w="http://schemas.openxmlformats.org/wordprocessingml/2006/main" xmlns:w14="http://schemas.microsoft.com/office/word/2010/wordml" xmlns:w15="http://schemas.microsoft.com/office/word/2012/wordml" xmlns:w16cid="http://schemas.microsoft.com/office/word/2016/wordml/cid" xmlns:w16se="http://schemas.microsoft.com/office/word/2015/wordml/symex" xmlns:wpg="http://schemas.microsoft.com/office/word/2010/wordprocessingGroup" xmlns:wpi="http://schemas.microsoft.com/office/word/2010/wordprocessingInk" xmlns:wne="http://schemas.microsoft.com/office/word/2006/wordml" xmlns:wps="http://schemas.microsoft.com/office/word/2010/wordprocessingShape" mc:Ignorable="w14 w15 w16se w16cid wp14">
   <w:sdt>
     <w:sdtPr>
-      <w:id w:val="262582733"/>
+      <w:id w:val="-478453175"/>
       <w:docPartObj>
         <w:docPartGallery w:val="Page Numbers (Top of Page)"/>
         <w:docPartUnique/>
@@ -2150,119 +2431,6 @@
     </w:lvl>
   </w:abstractNum>
   <w:abstractNum w:abstractNumId="1" w15:restartNumberingAfterBreak="0">
-    <w:nsid w:val="3C9556CF"/>
-    <w:multiLevelType w:val="hybridMultilevel"/>
-    <w:tmpl w:val="A3EE76E2"/>
-    <w:lvl w:ilvl="0" w:tplc="BAEEC658">
-      <w:start w:val="30"/>
-      <w:numFmt w:val="bullet"/>
-      <w:lvlText w:val="-"/>
-      <w:lvlJc w:val="left"/>
-      <w:pPr>
-        <w:ind w:left="720" w:hanging="360"/>
-      </w:pPr>
-      <w:rPr>
-        <w:rFonts w:ascii="Calibri" w:eastAsia="Times New Roman" w:hAnsi="Calibri" w:cs="Calibri" w:hint="default"/>
-      </w:rPr>
-    </w:lvl>
-    <w:lvl w:ilvl="1" w:tplc="04130003" w:tentative="1">
-      <w:start w:val="1"/>
-      <w:numFmt w:val="bullet"/>
-      <w:lvlText w:val="o"/>
-      <w:lvlJc w:val="left"/>
-      <w:pPr>
-        <w:ind w:left="1440" w:hanging="360"/>
-      </w:pPr>
-      <w:rPr>
-        <w:rFonts w:ascii="Courier New" w:hAnsi="Courier New" w:cs="Courier New" w:hint="default"/>
-      </w:rPr>
-    </w:lvl>
-    <w:lvl w:ilvl="2" w:tplc="04130005" w:tentative="1">
-      <w:start w:val="1"/>
-      <w:numFmt w:val="bullet"/>
-      <w:lvlText w:val=""/>
-      <w:lvlJc w:val="left"/>
-      <w:pPr>
-        <w:ind w:left="2160" w:hanging="360"/>
-      </w:pPr>
-      <w:rPr>
-        <w:rFonts w:ascii="Wingdings" w:hAnsi="Wingdings" w:hint="default"/>
-      </w:rPr>
-    </w:lvl>
-    <w:lvl w:ilvl="3" w:tplc="04130001" w:tentative="1">
-      <w:start w:val="1"/>
-      <w:numFmt w:val="bullet"/>
-      <w:lvlText w:val=""/>
-      <w:lvlJc w:val="left"/>
-      <w:pPr>
-        <w:ind w:left="2880" w:hanging="360"/>
-      </w:pPr>
-      <w:rPr>
-        <w:rFonts w:ascii="Symbol" w:hAnsi="Symbol" w:hint="default"/>
-      </w:rPr>
-    </w:lvl>
-    <w:lvl w:ilvl="4" w:tplc="04130003" w:tentative="1">
-      <w:start w:val="1"/>
-      <w:numFmt w:val="bullet"/>
-      <w:lvlText w:val="o"/>
-      <w:lvlJc w:val="left"/>
-      <w:pPr>
-        <w:ind w:left="3600" w:hanging="360"/>
-      </w:pPr>
-      <w:rPr>
-        <w:rFonts w:ascii="Courier New" w:hAnsi="Courier New" w:cs="Courier New" w:hint="default"/>
-      </w:rPr>
-    </w:lvl>
-    <w:lvl w:ilvl="5" w:tplc="04130005" w:tentative="1">
-      <w:start w:val="1"/>
-      <w:numFmt w:val="bullet"/>
-      <w:lvlText w:val=""/>
-      <w:lvlJc w:val="left"/>
-      <w:pPr>
-        <w:ind w:left="4320" w:hanging="360"/>
-      </w:pPr>
-      <w:rPr>
-        <w:rFonts w:ascii="Wingdings" w:hAnsi="Wingdings" w:hint="default"/>
-      </w:rPr>
-    </w:lvl>
-    <w:lvl w:ilvl="6" w:tplc="04130001" w:tentative="1">
-      <w:start w:val="1"/>
-      <w:numFmt w:val="bullet"/>
-      <w:lvlText w:val=""/>
-      <w:lvlJc w:val="left"/>
-      <w:pPr>
-        <w:ind w:left="5040" w:hanging="360"/>
-      </w:pPr>
-      <w:rPr>
-        <w:rFonts w:ascii="Symbol" w:hAnsi="Symbol" w:hint="default"/>
-      </w:rPr>
-    </w:lvl>
-    <w:lvl w:ilvl="7" w:tplc="04130003" w:tentative="1">
-      <w:start w:val="1"/>
-      <w:numFmt w:val="bullet"/>
-      <w:lvlText w:val="o"/>
-      <w:lvlJc w:val="left"/>
-      <w:pPr>
-        <w:ind w:left="5760" w:hanging="360"/>
-      </w:pPr>
-      <w:rPr>
-        <w:rFonts w:ascii="Courier New" w:hAnsi="Courier New" w:cs="Courier New" w:hint="default"/>
-      </w:rPr>
-    </w:lvl>
-    <w:lvl w:ilvl="8" w:tplc="04130005" w:tentative="1">
-      <w:start w:val="1"/>
-      <w:numFmt w:val="bullet"/>
-      <w:lvlText w:val=""/>
-      <w:lvlJc w:val="left"/>
-      <w:pPr>
-        <w:ind w:left="6480" w:hanging="360"/>
-      </w:pPr>
-      <w:rPr>
-        <w:rFonts w:ascii="Wingdings" w:hAnsi="Wingdings" w:hint="default"/>
-      </w:rPr>
-    </w:lvl>
-  </w:abstractNum>
-  <w:abstractNum w:abstractNumId="2" w15:restartNumberingAfterBreak="0">
     <w:nsid w:val="407F11A0"/>
     <w:multiLevelType w:val="hybridMultilevel"/>
     <w:tmpl w:val="7640DEAA"/>
@@ -2376,7 +2544,7 @@
       </w:rPr>
     </w:lvl>
   </w:abstractNum>
-  <w:abstractNum w:abstractNumId="3" w15:restartNumberingAfterBreak="0">
+  <w:abstractNum w:abstractNumId="2" w15:restartNumberingAfterBreak="0">
     <w:nsid w:val="7CD82F2B"/>
     <w:multiLevelType w:val="hybridMultilevel"/>
     <w:tmpl w:val="20607174"/>
@@ -2490,16 +2658,13 @@
     </w:lvl>
   </w:abstractNum>
   <w:num w:numId="1">
-    <w:abstractNumId w:val="2"/>
+    <w:abstractNumId w:val="1"/>
   </w:num>
   <w:num w:numId="2">
-    <w:abstractNumId w:val="3"/>
+    <w:abstractNumId w:val="2"/>
   </w:num>
   <w:num w:numId="3">
     <w:abstractNumId w:val="0"/>
-  </w:num>
-  <w:num w:numId="4">
-    <w:abstractNumId w:val="1"/>
   </w:num>
 </w:numbering>
 </file>
@@ -3962,7 +4127,7 @@
 </file>
 
 <file path=customXml/itemProps1.xml><?xml version="1.0" encoding="utf-8"?>
-<ds:datastoreItem xmlns:ds="http://schemas.openxmlformats.org/officeDocument/2006/customXml" ds:itemID="{D5253E77-1046-4738-8720-763FF6D176C1}">
+<ds:datastoreItem xmlns:ds="http://schemas.openxmlformats.org/officeDocument/2006/customXml" ds:itemID="{4412AD3E-64BB-4154-BC1A-6B6322A83E32}">
   <ds:schemaRefs>
     <ds:schemaRef ds:uri="http://schemas.openxmlformats.org/officeDocument/2006/bibliography"/>
   </ds:schemaRefs>
